--- a/GitConcepts.docx
+++ b/GitConcepts.docx
@@ -63,21 +63,7 @@
         <w:rPr>
           <w:lang w:val="en-US"/>
         </w:rPr>
-        <w:t xml:space="preserve">Create any file </w:t>
-      </w:r>
-      <w:proofErr w:type="spellStart"/>
-      <w:r>
-        <w:rPr>
-          <w:lang w:val="en-US"/>
-        </w:rPr>
-        <w:t>eg</w:t>
-      </w:r>
-      <w:proofErr w:type="spellEnd"/>
-      <w:r>
-        <w:rPr>
-          <w:lang w:val="en-US"/>
-        </w:rPr>
-        <w:t xml:space="preserve"> abc.txt</w:t>
+        <w:t>Create any file eg abc.txt</w:t>
       </w:r>
     </w:p>
     <w:p>
@@ -95,21 +81,7 @@
         <w:rPr>
           <w:lang w:val="en-US"/>
         </w:rPr>
-        <w:t xml:space="preserve">git </w:t>
-      </w:r>
-      <w:proofErr w:type="spellStart"/>
-      <w:r>
-        <w:rPr>
-          <w:lang w:val="en-US"/>
-        </w:rPr>
-        <w:t>init</w:t>
-      </w:r>
-      <w:proofErr w:type="spellEnd"/>
-      <w:r>
-        <w:rPr>
-          <w:lang w:val="en-US"/>
-        </w:rPr>
-        <w:t xml:space="preserve"> </w:t>
+        <w:t xml:space="preserve">git init </w:t>
       </w:r>
       <w:r>
         <w:rPr>
@@ -169,21 +141,7 @@
         <w:rPr>
           <w:lang w:val="en-US"/>
         </w:rPr>
-        <w:t xml:space="preserve">git </w:t>
-      </w:r>
-      <w:proofErr w:type="gramStart"/>
-      <w:r>
-        <w:rPr>
-          <w:lang w:val="en-US"/>
-        </w:rPr>
-        <w:t>add .</w:t>
-      </w:r>
-      <w:proofErr w:type="gramEnd"/>
-      <w:r>
-        <w:rPr>
-          <w:lang w:val="en-US"/>
-        </w:rPr>
-        <w:t xml:space="preserve"> </w:t>
+        <w:t xml:space="preserve">git add . </w:t>
       </w:r>
       <w:r>
         <w:rPr>
@@ -237,16 +195,8 @@
         <w:rPr>
           <w:lang w:val="en-US"/>
         </w:rPr>
-        <w:t xml:space="preserve"> </w:t>
-      </w:r>
-      <w:proofErr w:type="spellStart"/>
-      <w:r>
-        <w:rPr>
-          <w:lang w:val="en-US"/>
-        </w:rPr>
-        <w:t>oneline</w:t>
-      </w:r>
-      <w:proofErr w:type="spellEnd"/>
+        <w:t xml:space="preserve"> oneline</w:t>
+      </w:r>
     </w:p>
     <w:p>
       <w:pPr>
@@ -284,23 +234,7 @@
         <w:rPr>
           <w:lang w:val="en-US"/>
         </w:rPr>
-        <w:t xml:space="preserve">git config --global </w:t>
-      </w:r>
-      <w:proofErr w:type="spellStart"/>
-      <w:proofErr w:type="gramStart"/>
-      <w:r>
-        <w:rPr>
-          <w:lang w:val="en-US"/>
-        </w:rPr>
-        <w:t>user.email</w:t>
-      </w:r>
-      <w:proofErr w:type="spellEnd"/>
-      <w:proofErr w:type="gramEnd"/>
-      <w:r>
-        <w:rPr>
-          <w:lang w:val="en-US"/>
-        </w:rPr>
-        <w:t xml:space="preserve"> "you@example.com"</w:t>
+        <w:t>git config --global user.email "you@example.com"</w:t>
       </w:r>
     </w:p>
     <w:p>
@@ -313,15 +247,8 @@
         <w:rPr>
           <w:lang w:val="en-US"/>
         </w:rPr>
-        <w:t xml:space="preserve">  git config --global user.name "Your Name"</w:t>
-      </w:r>
-    </w:p>
-    <w:p>
-      <w:pPr>
-        <w:rPr>
-          <w:lang w:val="en-US"/>
-        </w:rPr>
-      </w:pPr>
+        <w:t>git config --global user.name "Your Name"</w:t>
+      </w:r>
     </w:p>
     <w:p>
       <w:pPr>

--- a/GitConcepts.docx
+++ b/GitConcepts.docx
@@ -63,7 +63,21 @@
         <w:rPr>
           <w:lang w:val="en-US"/>
         </w:rPr>
-        <w:t>Create any file eg abc.txt</w:t>
+        <w:t xml:space="preserve">Create any file </w:t>
+      </w:r>
+      <w:proofErr w:type="spellStart"/>
+      <w:r>
+        <w:rPr>
+          <w:lang w:val="en-US"/>
+        </w:rPr>
+        <w:t>eg</w:t>
+      </w:r>
+      <w:proofErr w:type="spellEnd"/>
+      <w:r>
+        <w:rPr>
+          <w:lang w:val="en-US"/>
+        </w:rPr>
+        <w:t xml:space="preserve"> abc.txt</w:t>
       </w:r>
     </w:p>
     <w:p>
@@ -81,7 +95,21 @@
         <w:rPr>
           <w:lang w:val="en-US"/>
         </w:rPr>
-        <w:t xml:space="preserve">git init </w:t>
+        <w:t xml:space="preserve">git </w:t>
+      </w:r>
+      <w:proofErr w:type="spellStart"/>
+      <w:r>
+        <w:rPr>
+          <w:lang w:val="en-US"/>
+        </w:rPr>
+        <w:t>init</w:t>
+      </w:r>
+      <w:proofErr w:type="spellEnd"/>
+      <w:r>
+        <w:rPr>
+          <w:lang w:val="en-US"/>
+        </w:rPr>
+        <w:t xml:space="preserve"> </w:t>
       </w:r>
       <w:r>
         <w:rPr>
@@ -141,7 +169,55 @@
         <w:rPr>
           <w:lang w:val="en-US"/>
         </w:rPr>
-        <w:t xml:space="preserve">git add . </w:t>
+        <w:t xml:space="preserve">git </w:t>
+      </w:r>
+      <w:proofErr w:type="gramStart"/>
+      <w:r>
+        <w:rPr>
+          <w:lang w:val="en-US"/>
+        </w:rPr>
+        <w:t>add .</w:t>
+      </w:r>
+      <w:proofErr w:type="gramEnd"/>
+      <w:r>
+        <w:rPr>
+          <w:lang w:val="en-US"/>
+        </w:rPr>
+        <w:t xml:space="preserve"> </w:t>
+      </w:r>
+      <w:r>
+        <w:rPr>
+          <w:lang w:val="en-US"/>
+        </w:rPr>
+        <w:t>/</w:t>
+      </w:r>
+      <w:proofErr w:type="gramStart"/>
+      <w:r>
+        <w:rPr>
+          <w:lang w:val="en-US"/>
+        </w:rPr>
+        <w:t>git</w:t>
+      </w:r>
+      <w:proofErr w:type="gramEnd"/>
+      <w:r>
+        <w:rPr>
+          <w:lang w:val="en-US"/>
+        </w:rPr>
+        <w:t xml:space="preserve"> add abc.txt xyz.txt </w:t>
+      </w:r>
+      <w:proofErr w:type="spellStart"/>
+      <w:r>
+        <w:rPr>
+          <w:lang w:val="en-US"/>
+        </w:rPr>
+        <w:t>etc</w:t>
+      </w:r>
+      <w:proofErr w:type="spellEnd"/>
+      <w:r>
+        <w:rPr>
+          <w:lang w:val="en-US"/>
+        </w:rPr>
+        <w:t xml:space="preserve"> </w:t>
       </w:r>
       <w:r>
         <w:rPr>
@@ -195,8 +271,148 @@
         <w:rPr>
           <w:lang w:val="en-US"/>
         </w:rPr>
-        <w:t xml:space="preserve"> oneline</w:t>
-      </w:r>
+        <w:t xml:space="preserve"> </w:t>
+      </w:r>
+      <w:proofErr w:type="spellStart"/>
+      <w:r>
+        <w:rPr>
+          <w:lang w:val="en-US"/>
+        </w:rPr>
+        <w:t>oneline</w:t>
+      </w:r>
+      <w:proofErr w:type="spellEnd"/>
+    </w:p>
+    <w:p>
+      <w:pPr>
+        <w:pStyle w:val="ListParagraph"/>
+        <w:numPr>
+          <w:ilvl w:val="0"/>
+          <w:numId w:val="1"/>
+        </w:numPr>
+        <w:tabs>
+          <w:tab w:val="left" w:pos="916"/>
+          <w:tab w:val="left" w:pos="1832"/>
+          <w:tab w:val="left" w:pos="2748"/>
+          <w:tab w:val="left" w:pos="3664"/>
+          <w:tab w:val="left" w:pos="4580"/>
+          <w:tab w:val="left" w:pos="5496"/>
+          <w:tab w:val="left" w:pos="6412"/>
+          <w:tab w:val="left" w:pos="7328"/>
+          <w:tab w:val="left" w:pos="8244"/>
+          <w:tab w:val="left" w:pos="9160"/>
+          <w:tab w:val="left" w:pos="10076"/>
+          <w:tab w:val="left" w:pos="10992"/>
+          <w:tab w:val="left" w:pos="11908"/>
+          <w:tab w:val="left" w:pos="12824"/>
+          <w:tab w:val="left" w:pos="13740"/>
+          <w:tab w:val="left" w:pos="14656"/>
+        </w:tabs>
+        <w:spacing w:after="0" w:line="240" w:lineRule="auto"/>
+        <w:rPr>
+          <w:rFonts w:ascii="Consolas" w:eastAsia="Times New Roman" w:hAnsi="Consolas" w:cs="Courier New"/>
+          <w:color w:val="1F2328"/>
+          <w:kern w:val="0"/>
+          <w:sz w:val="21"/>
+          <w:szCs w:val="21"/>
+          <w:lang w:eastAsia="en-IN"/>
+          <w14:ligatures w14:val="none"/>
+        </w:rPr>
+      </w:pPr>
+      <w:r>
+        <w:rPr>
+          <w:rFonts w:ascii="Consolas" w:eastAsia="Times New Roman" w:hAnsi="Consolas" w:cs="Courier New"/>
+          <w:color w:val="1F2328"/>
+          <w:kern w:val="0"/>
+          <w:sz w:val="21"/>
+          <w:szCs w:val="21"/>
+          <w:lang w:eastAsia="en-IN"/>
+          <w14:ligatures w14:val="none"/>
+        </w:rPr>
+        <w:t>git branch -M main</w:t>
+      </w:r>
+    </w:p>
+    <w:p>
+      <w:pPr>
+        <w:pStyle w:val="HTMLPreformatted"/>
+        <w:numPr>
+          <w:ilvl w:val="0"/>
+          <w:numId w:val="1"/>
+        </w:numPr>
+        <w:rPr>
+          <w:rFonts w:ascii="Consolas" w:hAnsi="Consolas"/>
+          <w:color w:val="1F2328"/>
+          <w:sz w:val="21"/>
+          <w:szCs w:val="21"/>
+        </w:rPr>
+      </w:pPr>
+      <w:r>
+        <w:rPr>
+          <w:rStyle w:val="user-select-contain"/>
+          <w:rFonts w:ascii="Consolas" w:eastAsiaTheme="majorEastAsia" w:hAnsi="Consolas"/>
+          <w:color w:val="1F2328"/>
+          <w:sz w:val="21"/>
+          <w:szCs w:val="21"/>
+        </w:rPr>
+        <w:t>git remote add origin https://github.com/khkishwar18/gitBasics.git</w:t>
+      </w:r>
+    </w:p>
+    <w:p>
+      <w:pPr>
+        <w:pStyle w:val="HTMLPreformatted"/>
+        <w:numPr>
+          <w:ilvl w:val="0"/>
+          <w:numId w:val="1"/>
+        </w:numPr>
+        <w:rPr>
+          <w:rFonts w:ascii="Consolas" w:hAnsi="Consolas"/>
+          <w:color w:val="1F2328"/>
+          <w:sz w:val="21"/>
+          <w:szCs w:val="21"/>
+        </w:rPr>
+      </w:pPr>
+      <w:r>
+        <w:rPr>
+          <w:rStyle w:val="user-select-contain"/>
+          <w:rFonts w:ascii="Consolas" w:eastAsiaTheme="majorEastAsia" w:hAnsi="Consolas"/>
+          <w:color w:val="1F2328"/>
+          <w:sz w:val="21"/>
+          <w:szCs w:val="21"/>
+        </w:rPr>
+        <w:t>git push -u origin main</w:t>
+      </w:r>
+    </w:p>
+    <w:p>
+      <w:pPr>
+        <w:pStyle w:val="ListParagraph"/>
+        <w:tabs>
+          <w:tab w:val="left" w:pos="916"/>
+          <w:tab w:val="left" w:pos="1832"/>
+          <w:tab w:val="left" w:pos="2748"/>
+          <w:tab w:val="left" w:pos="3664"/>
+          <w:tab w:val="left" w:pos="4580"/>
+          <w:tab w:val="left" w:pos="5496"/>
+          <w:tab w:val="left" w:pos="6412"/>
+          <w:tab w:val="left" w:pos="7328"/>
+          <w:tab w:val="left" w:pos="8244"/>
+          <w:tab w:val="left" w:pos="9160"/>
+          <w:tab w:val="left" w:pos="10076"/>
+          <w:tab w:val="left" w:pos="10992"/>
+          <w:tab w:val="left" w:pos="11908"/>
+          <w:tab w:val="left" w:pos="12824"/>
+          <w:tab w:val="left" w:pos="13740"/>
+          <w:tab w:val="left" w:pos="14656"/>
+        </w:tabs>
+        <w:spacing w:after="0" w:line="240" w:lineRule="auto"/>
+        <w:rPr>
+          <w:rFonts w:ascii="Consolas" w:eastAsia="Times New Roman" w:hAnsi="Consolas" w:cs="Courier New"/>
+          <w:color w:val="1F2328"/>
+          <w:kern w:val="0"/>
+          <w:sz w:val="21"/>
+          <w:szCs w:val="21"/>
+          <w:lang w:eastAsia="en-IN"/>
+          <w14:ligatures w14:val="none"/>
+        </w:rPr>
+      </w:pPr>
     </w:p>
     <w:p>
       <w:pPr>
@@ -234,7 +450,23 @@
         <w:rPr>
           <w:lang w:val="en-US"/>
         </w:rPr>
-        <w:t>git config --global user.email "you@example.com"</w:t>
+        <w:t xml:space="preserve">git config --global </w:t>
+      </w:r>
+      <w:proofErr w:type="spellStart"/>
+      <w:proofErr w:type="gramStart"/>
+      <w:r>
+        <w:rPr>
+          <w:lang w:val="en-US"/>
+        </w:rPr>
+        <w:t>user.email</w:t>
+      </w:r>
+      <w:proofErr w:type="spellEnd"/>
+      <w:proofErr w:type="gramEnd"/>
+      <w:r>
+        <w:rPr>
+          <w:lang w:val="en-US"/>
+        </w:rPr>
+        <w:t xml:space="preserve"> "you@example.com"</w:t>
       </w:r>
     </w:p>
     <w:p>
@@ -1300,6 +1532,65 @@
       <w:spacing w:val="5"/>
     </w:rPr>
   </w:style>
+  <w:style w:type="paragraph" w:styleId="HTMLPreformatted">
+    <w:name w:val="HTML Preformatted"/>
+    <w:basedOn w:val="Normal"/>
+    <w:link w:val="HTMLPreformattedChar"/>
+    <w:uiPriority w:val="99"/>
+    <w:semiHidden/>
+    <w:unhideWhenUsed/>
+    <w:rsid w:val="005D6777"/>
+    <w:pPr>
+      <w:tabs>
+        <w:tab w:val="left" w:pos="916"/>
+        <w:tab w:val="left" w:pos="1832"/>
+        <w:tab w:val="left" w:pos="2748"/>
+        <w:tab w:val="left" w:pos="3664"/>
+        <w:tab w:val="left" w:pos="4580"/>
+        <w:tab w:val="left" w:pos="5496"/>
+        <w:tab w:val="left" w:pos="6412"/>
+        <w:tab w:val="left" w:pos="7328"/>
+        <w:tab w:val="left" w:pos="8244"/>
+        <w:tab w:val="left" w:pos="9160"/>
+        <w:tab w:val="left" w:pos="10076"/>
+        <w:tab w:val="left" w:pos="10992"/>
+        <w:tab w:val="left" w:pos="11908"/>
+        <w:tab w:val="left" w:pos="12824"/>
+        <w:tab w:val="left" w:pos="13740"/>
+        <w:tab w:val="left" w:pos="14656"/>
+      </w:tabs>
+      <w:spacing w:after="0" w:line="240" w:lineRule="auto"/>
+    </w:pPr>
+    <w:rPr>
+      <w:rFonts w:ascii="Courier New" w:eastAsia="Times New Roman" w:hAnsi="Courier New" w:cs="Courier New"/>
+      <w:kern w:val="0"/>
+      <w:sz w:val="20"/>
+      <w:szCs w:val="20"/>
+      <w:lang w:eastAsia="en-IN"/>
+      <w14:ligatures w14:val="none"/>
+    </w:rPr>
+  </w:style>
+  <w:style w:type="character" w:customStyle="1" w:styleId="HTMLPreformattedChar">
+    <w:name w:val="HTML Preformatted Char"/>
+    <w:basedOn w:val="DefaultParagraphFont"/>
+    <w:link w:val="HTMLPreformatted"/>
+    <w:uiPriority w:val="99"/>
+    <w:semiHidden/>
+    <w:rsid w:val="005D6777"/>
+    <w:rPr>
+      <w:rFonts w:ascii="Courier New" w:eastAsia="Times New Roman" w:hAnsi="Courier New" w:cs="Courier New"/>
+      <w:kern w:val="0"/>
+      <w:sz w:val="20"/>
+      <w:szCs w:val="20"/>
+      <w:lang w:eastAsia="en-IN"/>
+      <w14:ligatures w14:val="none"/>
+    </w:rPr>
+  </w:style>
+  <w:style w:type="character" w:customStyle="1" w:styleId="user-select-contain">
+    <w:name w:val="user-select-contain"/>
+    <w:basedOn w:val="DefaultParagraphFont"/>
+    <w:rsid w:val="005D6777"/>
+  </w:style>
 </w:styles>
 </file>
 

--- a/GitConcepts.docx
+++ b/GitConcepts.docx
@@ -379,6 +379,29 @@
           <w:szCs w:val="21"/>
         </w:rPr>
         <w:t>git push -u origin main</w:t>
+      </w:r>
+      <w:r>
+        <w:rPr>
+          <w:rStyle w:val="user-select-contain"/>
+          <w:rFonts w:ascii="Consolas" w:eastAsiaTheme="majorEastAsia" w:hAnsi="Consolas"/>
+          <w:color w:val="1F2328"/>
+          <w:sz w:val="21"/>
+          <w:szCs w:val="21"/>
+        </w:rPr>
+        <w:t>/</w:t>
+      </w:r>
+      <w:r>
+        <w:t xml:space="preserve"> </w:t>
+      </w:r>
+      <w:r>
+        <w:rPr>
+          <w:rStyle w:val="user-select-contain"/>
+          <w:rFonts w:ascii="Consolas" w:eastAsiaTheme="majorEastAsia" w:hAnsi="Consolas"/>
+          <w:color w:val="1F2328"/>
+          <w:sz w:val="21"/>
+          <w:szCs w:val="21"/>
+        </w:rPr>
+        <w:t>git push --set-upstream origin main</w:t>
       </w:r>
     </w:p>
     <w:p>

--- a/GitConcepts.docx
+++ b/GitConcepts.docx
@@ -217,13 +217,7 @@
         <w:rPr>
           <w:lang w:val="en-US"/>
         </w:rPr>
-        <w:t xml:space="preserve"> </w:t>
-      </w:r>
-      <w:r>
-        <w:rPr>
-          <w:lang w:val="en-US"/>
-        </w:rPr>
-        <w:t>(keep at staging area)</w:t>
+        <w:t xml:space="preserve"> (keep at staging area)</w:t>
       </w:r>
     </w:p>
     <w:p>
@@ -241,7 +235,27 @@
         <w:rPr>
           <w:lang w:val="en-US"/>
         </w:rPr>
-        <w:t>git commit -m “initial commit”</w:t>
+        <w:t xml:space="preserve">git commit -m “initial </w:t>
+      </w:r>
+      <w:proofErr w:type="gramStart"/>
+      <w:r>
+        <w:rPr>
+          <w:lang w:val="en-US"/>
+        </w:rPr>
+        <w:t>commit”</w:t>
+      </w:r>
+      <w:r>
+        <w:rPr>
+          <w:lang w:val="en-US"/>
+        </w:rPr>
+        <w:t>(</w:t>
+      </w:r>
+      <w:proofErr w:type="gramEnd"/>
+      <w:r>
+        <w:rPr>
+          <w:lang w:val="en-US"/>
+        </w:rPr>
+        <w:t xml:space="preserve"> keep at repository area)</w:t>
       </w:r>
     </w:p>
     <w:p>
@@ -401,7 +415,83 @@
           <w:sz w:val="21"/>
           <w:szCs w:val="21"/>
         </w:rPr>
-        <w:t>git push --set-upstream origin main</w:t>
+        <w:t xml:space="preserve">git push --set-upstream origin </w:t>
+      </w:r>
+      <w:proofErr w:type="gramStart"/>
+      <w:r>
+        <w:rPr>
+          <w:rStyle w:val="user-select-contain"/>
+          <w:rFonts w:ascii="Consolas" w:eastAsiaTheme="majorEastAsia" w:hAnsi="Consolas"/>
+          <w:color w:val="1F2328"/>
+          <w:sz w:val="21"/>
+          <w:szCs w:val="21"/>
+        </w:rPr>
+        <w:t>main</w:t>
+      </w:r>
+      <w:r>
+        <w:rPr>
+          <w:rStyle w:val="user-select-contain"/>
+          <w:rFonts w:ascii="Consolas" w:eastAsiaTheme="majorEastAsia" w:hAnsi="Consolas"/>
+          <w:color w:val="1F2328"/>
+          <w:sz w:val="21"/>
+          <w:szCs w:val="21"/>
+        </w:rPr>
+        <w:t>( keep</w:t>
+      </w:r>
+      <w:proofErr w:type="gramEnd"/>
+      <w:r>
+        <w:rPr>
+          <w:rStyle w:val="user-select-contain"/>
+          <w:rFonts w:ascii="Consolas" w:eastAsiaTheme="majorEastAsia" w:hAnsi="Consolas"/>
+          <w:color w:val="1F2328"/>
+          <w:sz w:val="21"/>
+          <w:szCs w:val="21"/>
+        </w:rPr>
+        <w:t xml:space="preserve"> at remote repository area </w:t>
+      </w:r>
+      <w:proofErr w:type="spellStart"/>
+      <w:r>
+        <w:rPr>
+          <w:rStyle w:val="user-select-contain"/>
+          <w:rFonts w:ascii="Consolas" w:eastAsiaTheme="majorEastAsia" w:hAnsi="Consolas"/>
+          <w:color w:val="1F2328"/>
+          <w:sz w:val="21"/>
+          <w:szCs w:val="21"/>
+        </w:rPr>
+        <w:t>eg</w:t>
+      </w:r>
+      <w:proofErr w:type="spellEnd"/>
+      <w:r>
+        <w:rPr>
+          <w:rStyle w:val="user-select-contain"/>
+          <w:rFonts w:ascii="Consolas" w:eastAsiaTheme="majorEastAsia" w:hAnsi="Consolas"/>
+          <w:color w:val="1F2328"/>
+          <w:sz w:val="21"/>
+          <w:szCs w:val="21"/>
+        </w:rPr>
+        <w:t xml:space="preserve"> </w:t>
+      </w:r>
+      <w:proofErr w:type="spellStart"/>
+      <w:r>
+        <w:rPr>
+          <w:rStyle w:val="user-select-contain"/>
+          <w:rFonts w:ascii="Consolas" w:eastAsiaTheme="majorEastAsia" w:hAnsi="Consolas"/>
+          <w:color w:val="1F2328"/>
+          <w:sz w:val="21"/>
+          <w:szCs w:val="21"/>
+        </w:rPr>
+        <w:t>github</w:t>
+      </w:r>
+      <w:proofErr w:type="spellEnd"/>
+      <w:r>
+        <w:rPr>
+          <w:rStyle w:val="user-select-contain"/>
+          <w:rFonts w:ascii="Consolas" w:eastAsiaTheme="majorEastAsia" w:hAnsi="Consolas"/>
+          <w:color w:val="1F2328"/>
+          <w:sz w:val="21"/>
+          <w:szCs w:val="21"/>
+        </w:rPr>
+        <w:t>)</w:t>
       </w:r>
     </w:p>
     <w:p>
@@ -450,7 +540,6 @@
           <w:b/>
           <w:bCs/>
           <w:u w:val="single"/>
-          <w:lang w:val="en-US"/>
         </w:rPr>
       </w:pPr>
       <w:r>

--- a/GitConcepts.docx
+++ b/GitConcepts.docx
@@ -618,6 +618,977 @@
           <w:lang w:val="en-US"/>
         </w:rPr>
         <w:t>Omit --global to set the identity only in this repository.</w:t>
+      </w:r>
+    </w:p>
+    <w:p>
+      <w:pPr>
+        <w:rPr>
+          <w:lang w:val="en-US"/>
+        </w:rPr>
+      </w:pPr>
+    </w:p>
+    <w:p>
+      <w:pPr>
+        <w:tabs>
+          <w:tab w:val="left" w:pos="1155"/>
+          <w:tab w:val="left" w:pos="3555"/>
+          <w:tab w:val="left" w:pos="6090"/>
+        </w:tabs>
+        <w:rPr>
+          <w:lang w:val="en-US"/>
+        </w:rPr>
+      </w:pPr>
+      <w:r>
+        <w:rPr>
+          <w:lang w:val="en-US"/>
+        </w:rPr>
+        <w:tab/>
+        <w:t xml:space="preserve">git </w:t>
+      </w:r>
+      <w:r>
+        <w:rPr>
+          <w:lang w:val="en-US"/>
+        </w:rPr>
+        <w:t>add</w:t>
+      </w:r>
+      <w:r>
+        <w:rPr>
+          <w:lang w:val="en-US"/>
+        </w:rPr>
+        <w:tab/>
+        <w:t>git commit</w:t>
+      </w:r>
+      <w:r>
+        <w:rPr>
+          <w:lang w:val="en-US"/>
+        </w:rPr>
+        <w:tab/>
+        <w:t>git push</w:t>
+      </w:r>
+    </w:p>
+    <w:p>
+      <w:pPr>
+        <w:rPr>
+          <w:lang w:val="en-US"/>
+        </w:rPr>
+      </w:pPr>
+      <w:r>
+        <w:rPr>
+          <w:noProof/>
+          <w:lang w:val="en-US"/>
+        </w:rPr>
+        <mc:AlternateContent>
+          <mc:Choice Requires="wps">
+            <w:drawing>
+              <wp:anchor distT="0" distB="0" distL="114300" distR="114300" simplePos="0" relativeHeight="251675648" behindDoc="0" locked="0" layoutInCell="1" allowOverlap="1" wp14:anchorId="2DB00046" wp14:editId="54073E18">
+                <wp:simplePos x="0" y="0"/>
+                <wp:positionH relativeFrom="column">
+                  <wp:posOffset>3876675</wp:posOffset>
+                </wp:positionH>
+                <wp:positionV relativeFrom="paragraph">
+                  <wp:posOffset>27940</wp:posOffset>
+                </wp:positionV>
+                <wp:extent cx="85725" cy="495300"/>
+                <wp:effectExtent l="19050" t="19050" r="47625" b="19050"/>
+                <wp:wrapNone/>
+                <wp:docPr id="1576758244" name="Arrow: Up 3"/>
+                <wp:cNvGraphicFramePr/>
+                <a:graphic xmlns:a="http://schemas.openxmlformats.org/drawingml/2006/main">
+                  <a:graphicData uri="http://schemas.microsoft.com/office/word/2010/wordprocessingShape">
+                    <wps:wsp>
+                      <wps:cNvSpPr/>
+                      <wps:spPr>
+                        <a:xfrm>
+                          <a:off x="0" y="0"/>
+                          <a:ext cx="85725" cy="495300"/>
+                        </a:xfrm>
+                        <a:prstGeom prst="upArrow">
+                          <a:avLst/>
+                        </a:prstGeom>
+                      </wps:spPr>
+                      <wps:style>
+                        <a:lnRef idx="2">
+                          <a:schemeClr val="accent1">
+                            <a:shade val="15000"/>
+                          </a:schemeClr>
+                        </a:lnRef>
+                        <a:fillRef idx="1">
+                          <a:schemeClr val="accent1"/>
+                        </a:fillRef>
+                        <a:effectRef idx="0">
+                          <a:schemeClr val="accent1"/>
+                        </a:effectRef>
+                        <a:fontRef idx="minor">
+                          <a:schemeClr val="lt1"/>
+                        </a:fontRef>
+                      </wps:style>
+                      <wps:bodyPr rot="0" spcFirstLastPara="0" vertOverflow="overflow" horzOverflow="overflow" vert="horz" wrap="square" lIns="91440" tIns="45720" rIns="91440" bIns="45720" numCol="1" spcCol="0" rtlCol="0" fromWordArt="0" anchor="ctr" anchorCtr="0" forceAA="0" compatLnSpc="1">
+                        <a:prstTxWarp prst="textNoShape">
+                          <a:avLst/>
+                        </a:prstTxWarp>
+                        <a:noAutofit/>
+                      </wps:bodyPr>
+                    </wps:wsp>
+                  </a:graphicData>
+                </a:graphic>
+                <wp14:sizeRelH relativeFrom="margin">
+                  <wp14:pctWidth>0</wp14:pctWidth>
+                </wp14:sizeRelH>
+              </wp:anchor>
+            </w:drawing>
+          </mc:Choice>
+          <mc:Fallback>
+            <w:pict>
+              <v:shapetype w14:anchorId="1E30F879" id="_x0000_t68" coordsize="21600,21600" o:spt="68" adj="5400,5400" path="m0@0l@1@0@1,21600@2,21600@2@0,21600@0,10800,xe">
+                <v:stroke joinstyle="miter"/>
+                <v:formulas>
+                  <v:f eqn="val #0"/>
+                  <v:f eqn="val #1"/>
+                  <v:f eqn="sum 21600 0 #1"/>
+                  <v:f eqn="prod #0 #1 10800"/>
+                  <v:f eqn="sum #0 0 @3"/>
+                </v:formulas>
+                <v:path o:connecttype="custom" o:connectlocs="10800,0;0,@0;10800,21600;21600,@0" o:connectangles="270,180,90,0" textboxrect="@1,@4,@2,21600"/>
+                <v:handles>
+                  <v:h position="#1,#0" xrange="0,10800" yrange="0,21600"/>
+                </v:handles>
+              </v:shapetype>
+              <v:shape id="Arrow: Up 3" o:spid="_x0000_s1026" type="#_x0000_t68" style="position:absolute;margin-left:305.25pt;margin-top:2.2pt;width:6.75pt;height:39pt;z-index:251675648;visibility:visible;mso-wrap-style:square;mso-width-percent:0;mso-wrap-distance-left:9pt;mso-wrap-distance-top:0;mso-wrap-distance-right:9pt;mso-wrap-distance-bottom:0;mso-position-horizontal:absolute;mso-position-horizontal-relative:text;mso-position-vertical:absolute;mso-position-vertical-relative:text;mso-width-percent:0;mso-width-relative:margin;v-text-anchor:middle" o:gfxdata="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" adj="1869" fillcolor="#4472c4 [3204]" strokecolor="#09101d [484]" strokeweight="1pt"/>
+            </w:pict>
+          </mc:Fallback>
+        </mc:AlternateContent>
+      </w:r>
+      <w:r>
+        <w:rPr>
+          <w:noProof/>
+          <w:lang w:val="en-US"/>
+        </w:rPr>
+        <mc:AlternateContent>
+          <mc:Choice Requires="wps">
+            <w:drawing>
+              <wp:anchor distT="0" distB="0" distL="114300" distR="114300" simplePos="0" relativeHeight="251673600" behindDoc="0" locked="0" layoutInCell="1" allowOverlap="1" wp14:anchorId="2DB00046" wp14:editId="54073E18">
+                <wp:simplePos x="0" y="0"/>
+                <wp:positionH relativeFrom="column">
+                  <wp:posOffset>2400300</wp:posOffset>
+                </wp:positionH>
+                <wp:positionV relativeFrom="paragraph">
+                  <wp:posOffset>28575</wp:posOffset>
+                </wp:positionV>
+                <wp:extent cx="85725" cy="495300"/>
+                <wp:effectExtent l="19050" t="19050" r="47625" b="19050"/>
+                <wp:wrapNone/>
+                <wp:docPr id="660685070" name="Arrow: Up 3"/>
+                <wp:cNvGraphicFramePr/>
+                <a:graphic xmlns:a="http://schemas.openxmlformats.org/drawingml/2006/main">
+                  <a:graphicData uri="http://schemas.microsoft.com/office/word/2010/wordprocessingShape">
+                    <wps:wsp>
+                      <wps:cNvSpPr/>
+                      <wps:spPr>
+                        <a:xfrm>
+                          <a:off x="0" y="0"/>
+                          <a:ext cx="85725" cy="495300"/>
+                        </a:xfrm>
+                        <a:prstGeom prst="upArrow">
+                          <a:avLst/>
+                        </a:prstGeom>
+                      </wps:spPr>
+                      <wps:style>
+                        <a:lnRef idx="2">
+                          <a:schemeClr val="accent1">
+                            <a:shade val="15000"/>
+                          </a:schemeClr>
+                        </a:lnRef>
+                        <a:fillRef idx="1">
+                          <a:schemeClr val="accent1"/>
+                        </a:fillRef>
+                        <a:effectRef idx="0">
+                          <a:schemeClr val="accent1"/>
+                        </a:effectRef>
+                        <a:fontRef idx="minor">
+                          <a:schemeClr val="lt1"/>
+                        </a:fontRef>
+                      </wps:style>
+                      <wps:bodyPr rot="0" spcFirstLastPara="0" vertOverflow="overflow" horzOverflow="overflow" vert="horz" wrap="square" lIns="91440" tIns="45720" rIns="91440" bIns="45720" numCol="1" spcCol="0" rtlCol="0" fromWordArt="0" anchor="ctr" anchorCtr="0" forceAA="0" compatLnSpc="1">
+                        <a:prstTxWarp prst="textNoShape">
+                          <a:avLst/>
+                        </a:prstTxWarp>
+                        <a:noAutofit/>
+                      </wps:bodyPr>
+                    </wps:wsp>
+                  </a:graphicData>
+                </a:graphic>
+                <wp14:sizeRelH relativeFrom="margin">
+                  <wp14:pctWidth>0</wp14:pctWidth>
+                </wp14:sizeRelH>
+              </wp:anchor>
+            </w:drawing>
+          </mc:Choice>
+          <mc:Fallback>
+            <w:pict>
+              <v:shape w14:anchorId="7C3E42AA" id="Arrow: Up 3" o:spid="_x0000_s1026" type="#_x0000_t68" style="position:absolute;margin-left:189pt;margin-top:2.25pt;width:6.75pt;height:39pt;z-index:251673600;visibility:visible;mso-wrap-style:square;mso-width-percent:0;mso-wrap-distance-left:9pt;mso-wrap-distance-top:0;mso-wrap-distance-right:9pt;mso-wrap-distance-bottom:0;mso-position-horizontal:absolute;mso-position-horizontal-relative:text;mso-position-vertical:absolute;mso-position-vertical-relative:text;mso-width-percent:0;mso-width-relative:margin;v-text-anchor:middle" o:gfxdata="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" adj="1869" fillcolor="#4472c4 [3204]" strokecolor="#09101d [484]" strokeweight="1pt"/>
+            </w:pict>
+          </mc:Fallback>
+        </mc:AlternateContent>
+      </w:r>
+      <w:r>
+        <w:rPr>
+          <w:noProof/>
+          <w:lang w:val="en-US"/>
+        </w:rPr>
+        <mc:AlternateContent>
+          <mc:Choice Requires="wps">
+            <w:drawing>
+              <wp:anchor distT="0" distB="0" distL="114300" distR="114300" simplePos="0" relativeHeight="251671552" behindDoc="0" locked="0" layoutInCell="1" allowOverlap="1">
+                <wp:simplePos x="0" y="0"/>
+                <wp:positionH relativeFrom="column">
+                  <wp:posOffset>981075</wp:posOffset>
+                </wp:positionH>
+                <wp:positionV relativeFrom="paragraph">
+                  <wp:posOffset>94615</wp:posOffset>
+                </wp:positionV>
+                <wp:extent cx="85725" cy="495300"/>
+                <wp:effectExtent l="19050" t="19050" r="47625" b="19050"/>
+                <wp:wrapNone/>
+                <wp:docPr id="1898260057" name="Arrow: Up 3"/>
+                <wp:cNvGraphicFramePr/>
+                <a:graphic xmlns:a="http://schemas.openxmlformats.org/drawingml/2006/main">
+                  <a:graphicData uri="http://schemas.microsoft.com/office/word/2010/wordprocessingShape">
+                    <wps:wsp>
+                      <wps:cNvSpPr/>
+                      <wps:spPr>
+                        <a:xfrm>
+                          <a:off x="0" y="0"/>
+                          <a:ext cx="85725" cy="495300"/>
+                        </a:xfrm>
+                        <a:prstGeom prst="upArrow">
+                          <a:avLst/>
+                        </a:prstGeom>
+                      </wps:spPr>
+                      <wps:style>
+                        <a:lnRef idx="2">
+                          <a:schemeClr val="accent1">
+                            <a:shade val="15000"/>
+                          </a:schemeClr>
+                        </a:lnRef>
+                        <a:fillRef idx="1">
+                          <a:schemeClr val="accent1"/>
+                        </a:fillRef>
+                        <a:effectRef idx="0">
+                          <a:schemeClr val="accent1"/>
+                        </a:effectRef>
+                        <a:fontRef idx="minor">
+                          <a:schemeClr val="lt1"/>
+                        </a:fontRef>
+                      </wps:style>
+                      <wps:bodyPr rot="0" spcFirstLastPara="0" vertOverflow="overflow" horzOverflow="overflow" vert="horz" wrap="square" lIns="91440" tIns="45720" rIns="91440" bIns="45720" numCol="1" spcCol="0" rtlCol="0" fromWordArt="0" anchor="ctr" anchorCtr="0" forceAA="0" compatLnSpc="1">
+                        <a:prstTxWarp prst="textNoShape">
+                          <a:avLst/>
+                        </a:prstTxWarp>
+                        <a:noAutofit/>
+                      </wps:bodyPr>
+                    </wps:wsp>
+                  </a:graphicData>
+                </a:graphic>
+                <wp14:sizeRelH relativeFrom="margin">
+                  <wp14:pctWidth>0</wp14:pctWidth>
+                </wp14:sizeRelH>
+              </wp:anchor>
+            </w:drawing>
+          </mc:Choice>
+          <mc:Fallback>
+            <w:pict>
+              <v:shape w14:anchorId="48C285F4" id="Arrow: Up 3" o:spid="_x0000_s1026" type="#_x0000_t68" style="position:absolute;margin-left:77.25pt;margin-top:7.45pt;width:6.75pt;height:39pt;z-index:251671552;visibility:visible;mso-wrap-style:square;mso-width-percent:0;mso-wrap-distance-left:9pt;mso-wrap-distance-top:0;mso-wrap-distance-right:9pt;mso-wrap-distance-bottom:0;mso-position-horizontal:absolute;mso-position-horizontal-relative:text;mso-position-vertical:absolute;mso-position-vertical-relative:text;mso-width-percent:0;mso-width-relative:margin;v-text-anchor:middle" o:gfxdata="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" adj="1869" fillcolor="#4472c4 [3204]" strokecolor="#09101d [484]" strokeweight="1pt"/>
+            </w:pict>
+          </mc:Fallback>
+        </mc:AlternateContent>
+      </w:r>
+      <w:r>
+        <w:rPr>
+          <w:noProof/>
+          <w:lang w:val="en-US"/>
+        </w:rPr>
+        <mc:AlternateContent>
+          <mc:Choice Requires="wps">
+            <w:drawing>
+              <wp:anchor distT="0" distB="0" distL="114300" distR="114300" simplePos="0" relativeHeight="251659264" behindDoc="0" locked="0" layoutInCell="1" allowOverlap="1">
+                <wp:simplePos x="0" y="0"/>
+                <wp:positionH relativeFrom="column">
+                  <wp:posOffset>-238125</wp:posOffset>
+                </wp:positionH>
+                <wp:positionV relativeFrom="paragraph">
+                  <wp:posOffset>323215</wp:posOffset>
+                </wp:positionV>
+                <wp:extent cx="1152525" cy="695325"/>
+                <wp:effectExtent l="0" t="0" r="28575" b="28575"/>
+                <wp:wrapNone/>
+                <wp:docPr id="144922861" name="Rectangle 1"/>
+                <wp:cNvGraphicFramePr/>
+                <a:graphic xmlns:a="http://schemas.openxmlformats.org/drawingml/2006/main">
+                  <a:graphicData uri="http://schemas.microsoft.com/office/word/2010/wordprocessingShape">
+                    <wps:wsp>
+                      <wps:cNvSpPr/>
+                      <wps:spPr>
+                        <a:xfrm>
+                          <a:off x="0" y="0"/>
+                          <a:ext cx="1152525" cy="695325"/>
+                        </a:xfrm>
+                        <a:prstGeom prst="rect">
+                          <a:avLst/>
+                        </a:prstGeom>
+                      </wps:spPr>
+                      <wps:style>
+                        <a:lnRef idx="2">
+                          <a:schemeClr val="accent6"/>
+                        </a:lnRef>
+                        <a:fillRef idx="1">
+                          <a:schemeClr val="lt1"/>
+                        </a:fillRef>
+                        <a:effectRef idx="0">
+                          <a:schemeClr val="accent6"/>
+                        </a:effectRef>
+                        <a:fontRef idx="minor">
+                          <a:schemeClr val="dk1"/>
+                        </a:fontRef>
+                      </wps:style>
+                      <wps:txbx>
+                        <w:txbxContent>
+                          <w:p>
+                            <w:pPr>
+                              <w:jc w:val="center"/>
+                            </w:pPr>
+                            <w:r>
+                              <w:t>Working directory</w:t>
+                            </w:r>
+                          </w:p>
+                        </w:txbxContent>
+                      </wps:txbx>
+                      <wps:bodyPr rot="0" spcFirstLastPara="0" vertOverflow="overflow" horzOverflow="overflow" vert="horz" wrap="square" lIns="91440" tIns="45720" rIns="91440" bIns="45720" numCol="1" spcCol="0" rtlCol="0" fromWordArt="0" anchor="ctr" anchorCtr="0" forceAA="0" compatLnSpc="1">
+                        <a:prstTxWarp prst="textNoShape">
+                          <a:avLst/>
+                        </a:prstTxWarp>
+                        <a:noAutofit/>
+                      </wps:bodyPr>
+                    </wps:wsp>
+                  </a:graphicData>
+                </a:graphic>
+              </wp:anchor>
+            </w:drawing>
+          </mc:Choice>
+          <mc:Fallback>
+            <w:pict>
+              <v:rect id="Rectangle 1" o:spid="_x0000_s1026" style="position:absolute;margin-left:-18.75pt;margin-top:25.45pt;width:90.75pt;height:54.75pt;z-index:251659264;visibility:visible;mso-wrap-style:square;mso-wrap-distance-left:9pt;mso-wrap-distance-top:0;mso-wrap-distance-right:9pt;mso-wrap-distance-bottom:0;mso-position-horizontal:absolute;mso-position-horizontal-relative:text;mso-position-vertical:absolute;mso-position-vertical-relative:text;v-text-anchor:middle" o:gfxdata="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" fillcolor="white [3201]" strokecolor="#70ad47 [3209]" strokeweight="1pt">
+                <v:textbox>
+                  <w:txbxContent>
+                    <w:p>
+                      <w:pPr>
+                        <w:jc w:val="center"/>
+                      </w:pPr>
+                      <w:r>
+                        <w:t>Working directory</w:t>
+                      </w:r>
+                    </w:p>
+                  </w:txbxContent>
+                </v:textbox>
+              </v:rect>
+            </w:pict>
+          </mc:Fallback>
+        </mc:AlternateContent>
+      </w:r>
+      <w:r>
+        <w:rPr>
+          <w:lang w:val="en-US"/>
+        </w:rPr>
+        <w:t xml:space="preserve">git </w:t>
+      </w:r>
+      <w:proofErr w:type="spellStart"/>
+      <w:r>
+        <w:rPr>
+          <w:lang w:val="en-US"/>
+        </w:rPr>
+        <w:t>init</w:t>
+      </w:r>
+      <w:proofErr w:type="spellEnd"/>
+    </w:p>
+    <w:p>
+      <w:pPr>
+        <w:tabs>
+          <w:tab w:val="left" w:pos="3930"/>
+        </w:tabs>
+        <w:rPr>
+          <w:lang w:val="en-US"/>
+        </w:rPr>
+      </w:pPr>
+      <w:r>
+        <w:rPr>
+          <w:noProof/>
+          <w:lang w:val="en-US"/>
+        </w:rPr>
+        <mc:AlternateContent>
+          <mc:Choice Requires="wps">
+            <w:drawing>
+              <wp:anchor distT="0" distB="0" distL="114300" distR="114300" simplePos="0" relativeHeight="251665408" behindDoc="0" locked="0" layoutInCell="1" allowOverlap="1" wp14:anchorId="15D40CD2" wp14:editId="02FC975B">
+                <wp:simplePos x="0" y="0"/>
+                <wp:positionH relativeFrom="column">
+                  <wp:posOffset>4067175</wp:posOffset>
+                </wp:positionH>
+                <wp:positionV relativeFrom="paragraph">
+                  <wp:posOffset>37465</wp:posOffset>
+                </wp:positionV>
+                <wp:extent cx="1152525" cy="723900"/>
+                <wp:effectExtent l="0" t="0" r="28575" b="19050"/>
+                <wp:wrapNone/>
+                <wp:docPr id="1891825922" name="Rectangle 1"/>
+                <wp:cNvGraphicFramePr/>
+                <a:graphic xmlns:a="http://schemas.openxmlformats.org/drawingml/2006/main">
+                  <a:graphicData uri="http://schemas.microsoft.com/office/word/2010/wordprocessingShape">
+                    <wps:wsp>
+                      <wps:cNvSpPr/>
+                      <wps:spPr>
+                        <a:xfrm>
+                          <a:off x="0" y="0"/>
+                          <a:ext cx="1152525" cy="723900"/>
+                        </a:xfrm>
+                        <a:prstGeom prst="rect">
+                          <a:avLst/>
+                        </a:prstGeom>
+                      </wps:spPr>
+                      <wps:style>
+                        <a:lnRef idx="2">
+                          <a:schemeClr val="accent6"/>
+                        </a:lnRef>
+                        <a:fillRef idx="1">
+                          <a:schemeClr val="lt1"/>
+                        </a:fillRef>
+                        <a:effectRef idx="0">
+                          <a:schemeClr val="accent6"/>
+                        </a:effectRef>
+                        <a:fontRef idx="minor">
+                          <a:schemeClr val="dk1"/>
+                        </a:fontRef>
+                      </wps:style>
+                      <wps:txbx>
+                        <w:txbxContent>
+                          <w:p>
+                            <w:pPr>
+                              <w:jc w:val="center"/>
+                            </w:pPr>
+                            <w:r>
+                              <w:t>Remote Repository</w:t>
+                            </w:r>
+                          </w:p>
+                          <w:p>
+                            <w:pPr>
+                              <w:jc w:val="center"/>
+                            </w:pPr>
+                            <w:r>
+                              <w:t>(</w:t>
+                            </w:r>
+                            <w:proofErr w:type="spellStart"/>
+                            <w:r>
+                              <w:t>eg</w:t>
+                            </w:r>
+                            <w:proofErr w:type="spellEnd"/>
+                            <w:r>
+                              <w:t xml:space="preserve"> </w:t>
+                            </w:r>
+                            <w:proofErr w:type="spellStart"/>
+                            <w:r>
+                              <w:t>Github</w:t>
+                            </w:r>
+                            <w:proofErr w:type="spellEnd"/>
+                            <w:r>
+                              <w:t>)</w:t>
+                            </w:r>
+                          </w:p>
+                        </w:txbxContent>
+                      </wps:txbx>
+                      <wps:bodyPr rot="0" spcFirstLastPara="0" vertOverflow="overflow" horzOverflow="overflow" vert="horz" wrap="square" lIns="91440" tIns="45720" rIns="91440" bIns="45720" numCol="1" spcCol="0" rtlCol="0" fromWordArt="0" anchor="ctr" anchorCtr="0" forceAA="0" compatLnSpc="1">
+                        <a:prstTxWarp prst="textNoShape">
+                          <a:avLst/>
+                        </a:prstTxWarp>
+                        <a:noAutofit/>
+                      </wps:bodyPr>
+                    </wps:wsp>
+                  </a:graphicData>
+                </a:graphic>
+                <wp14:sizeRelV relativeFrom="margin">
+                  <wp14:pctHeight>0</wp14:pctHeight>
+                </wp14:sizeRelV>
+              </wp:anchor>
+            </w:drawing>
+          </mc:Choice>
+          <mc:Fallback>
+            <w:pict>
+              <v:rect w14:anchorId="15D40CD2" id="_x0000_s1027" style="position:absolute;margin-left:320.25pt;margin-top:2.95pt;width:90.75pt;height:57pt;z-index:251665408;visibility:visible;mso-wrap-style:square;mso-height-percent:0;mso-wrap-distance-left:9pt;mso-wrap-distance-top:0;mso-wrap-distance-right:9pt;mso-wrap-distance-bottom:0;mso-position-horizontal:absolute;mso-position-horizontal-relative:text;mso-position-vertical:absolute;mso-position-vertical-relative:text;mso-height-percent:0;mso-height-relative:margin;v-text-anchor:middle" o:gfxdata="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" fillcolor="white [3201]" strokecolor="#70ad47 [3209]" strokeweight="1pt">
+                <v:textbox>
+                  <w:txbxContent>
+                    <w:p>
+                      <w:pPr>
+                        <w:jc w:val="center"/>
+                      </w:pPr>
+                      <w:r>
+                        <w:t>Remote Repository</w:t>
+                      </w:r>
+                    </w:p>
+                    <w:p>
+                      <w:pPr>
+                        <w:jc w:val="center"/>
+                      </w:pPr>
+                      <w:r>
+                        <w:t>(</w:t>
+                      </w:r>
+                      <w:proofErr w:type="spellStart"/>
+                      <w:r>
+                        <w:t>eg</w:t>
+                      </w:r>
+                      <w:proofErr w:type="spellEnd"/>
+                      <w:r>
+                        <w:t xml:space="preserve"> </w:t>
+                      </w:r>
+                      <w:proofErr w:type="spellStart"/>
+                      <w:r>
+                        <w:t>Github</w:t>
+                      </w:r>
+                      <w:proofErr w:type="spellEnd"/>
+                      <w:r>
+                        <w:t>)</w:t>
+                      </w:r>
+                    </w:p>
+                  </w:txbxContent>
+                </v:textbox>
+              </v:rect>
+            </w:pict>
+          </mc:Fallback>
+        </mc:AlternateContent>
+      </w:r>
+      <w:r>
+        <w:rPr>
+          <w:noProof/>
+          <w:lang w:val="en-US"/>
+        </w:rPr>
+        <mc:AlternateContent>
+          <mc:Choice Requires="wps">
+            <w:drawing>
+              <wp:anchor distT="0" distB="0" distL="114300" distR="114300" simplePos="0" relativeHeight="251663360" behindDoc="0" locked="0" layoutInCell="1" allowOverlap="1" wp14:anchorId="15D40CD2" wp14:editId="02FC975B">
+                <wp:simplePos x="0" y="0"/>
+                <wp:positionH relativeFrom="column">
+                  <wp:posOffset>2600325</wp:posOffset>
+                </wp:positionH>
+                <wp:positionV relativeFrom="paragraph">
+                  <wp:posOffset>37465</wp:posOffset>
+                </wp:positionV>
+                <wp:extent cx="1152525" cy="695325"/>
+                <wp:effectExtent l="0" t="0" r="28575" b="28575"/>
+                <wp:wrapNone/>
+                <wp:docPr id="1556112448" name="Rectangle 1"/>
+                <wp:cNvGraphicFramePr/>
+                <a:graphic xmlns:a="http://schemas.openxmlformats.org/drawingml/2006/main">
+                  <a:graphicData uri="http://schemas.microsoft.com/office/word/2010/wordprocessingShape">
+                    <wps:wsp>
+                      <wps:cNvSpPr/>
+                      <wps:spPr>
+                        <a:xfrm>
+                          <a:off x="0" y="0"/>
+                          <a:ext cx="1152525" cy="695325"/>
+                        </a:xfrm>
+                        <a:prstGeom prst="rect">
+                          <a:avLst/>
+                        </a:prstGeom>
+                      </wps:spPr>
+                      <wps:style>
+                        <a:lnRef idx="2">
+                          <a:schemeClr val="accent6"/>
+                        </a:lnRef>
+                        <a:fillRef idx="1">
+                          <a:schemeClr val="lt1"/>
+                        </a:fillRef>
+                        <a:effectRef idx="0">
+                          <a:schemeClr val="accent6"/>
+                        </a:effectRef>
+                        <a:fontRef idx="minor">
+                          <a:schemeClr val="dk1"/>
+                        </a:fontRef>
+                      </wps:style>
+                      <wps:txbx>
+                        <w:txbxContent>
+                          <w:p>
+                            <w:pPr>
+                              <w:jc w:val="center"/>
+                            </w:pPr>
+                            <w:r>
+                              <w:t>Local repository</w:t>
+                            </w:r>
+                          </w:p>
+                        </w:txbxContent>
+                      </wps:txbx>
+                      <wps:bodyPr rot="0" spcFirstLastPara="0" vertOverflow="overflow" horzOverflow="overflow" vert="horz" wrap="square" lIns="91440" tIns="45720" rIns="91440" bIns="45720" numCol="1" spcCol="0" rtlCol="0" fromWordArt="0" anchor="ctr" anchorCtr="0" forceAA="0" compatLnSpc="1">
+                        <a:prstTxWarp prst="textNoShape">
+                          <a:avLst/>
+                        </a:prstTxWarp>
+                        <a:noAutofit/>
+                      </wps:bodyPr>
+                    </wps:wsp>
+                  </a:graphicData>
+                </a:graphic>
+              </wp:anchor>
+            </w:drawing>
+          </mc:Choice>
+          <mc:Fallback>
+            <w:pict>
+              <v:rect w14:anchorId="15D40CD2" id="_x0000_s1028" style="position:absolute;margin-left:204.75pt;margin-top:2.95pt;width:90.75pt;height:54.75pt;z-index:251663360;visibility:visible;mso-wrap-style:square;mso-wrap-distance-left:9pt;mso-wrap-distance-top:0;mso-wrap-distance-right:9pt;mso-wrap-distance-bottom:0;mso-position-horizontal:absolute;mso-position-horizontal-relative:text;mso-position-vertical:absolute;mso-position-vertical-relative:text;v-text-anchor:middle" o:gfxdata="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" fillcolor="white [3201]" strokecolor="#70ad47 [3209]" strokeweight="1pt">
+                <v:textbox>
+                  <w:txbxContent>
+                    <w:p>
+                      <w:pPr>
+                        <w:jc w:val="center"/>
+                      </w:pPr>
+                      <w:r>
+                        <w:t>Local repository</w:t>
+                      </w:r>
+                    </w:p>
+                  </w:txbxContent>
+                </v:textbox>
+              </v:rect>
+            </w:pict>
+          </mc:Fallback>
+        </mc:AlternateContent>
+      </w:r>
+      <w:r>
+        <w:rPr>
+          <w:noProof/>
+          <w:lang w:val="en-US"/>
+        </w:rPr>
+        <mc:AlternateContent>
+          <mc:Choice Requires="wps">
+            <w:drawing>
+              <wp:anchor distT="0" distB="0" distL="114300" distR="114300" simplePos="0" relativeHeight="251661312" behindDoc="0" locked="0" layoutInCell="1" allowOverlap="1" wp14:anchorId="15D40CD2" wp14:editId="02FC975B">
+                <wp:simplePos x="0" y="0"/>
+                <wp:positionH relativeFrom="column">
+                  <wp:posOffset>1143000</wp:posOffset>
+                </wp:positionH>
+                <wp:positionV relativeFrom="paragraph">
+                  <wp:posOffset>37465</wp:posOffset>
+                </wp:positionV>
+                <wp:extent cx="1152525" cy="695325"/>
+                <wp:effectExtent l="0" t="0" r="28575" b="28575"/>
+                <wp:wrapNone/>
+                <wp:docPr id="1973634278" name="Rectangle 1"/>
+                <wp:cNvGraphicFramePr/>
+                <a:graphic xmlns:a="http://schemas.openxmlformats.org/drawingml/2006/main">
+                  <a:graphicData uri="http://schemas.microsoft.com/office/word/2010/wordprocessingShape">
+                    <wps:wsp>
+                      <wps:cNvSpPr/>
+                      <wps:spPr>
+                        <a:xfrm>
+                          <a:off x="0" y="0"/>
+                          <a:ext cx="1152525" cy="695325"/>
+                        </a:xfrm>
+                        <a:prstGeom prst="rect">
+                          <a:avLst/>
+                        </a:prstGeom>
+                      </wps:spPr>
+                      <wps:style>
+                        <a:lnRef idx="2">
+                          <a:schemeClr val="accent6"/>
+                        </a:lnRef>
+                        <a:fillRef idx="1">
+                          <a:schemeClr val="lt1"/>
+                        </a:fillRef>
+                        <a:effectRef idx="0">
+                          <a:schemeClr val="accent6"/>
+                        </a:effectRef>
+                        <a:fontRef idx="minor">
+                          <a:schemeClr val="dk1"/>
+                        </a:fontRef>
+                      </wps:style>
+                      <wps:txbx>
+                        <w:txbxContent>
+                          <w:p>
+                            <w:pPr>
+                              <w:jc w:val="center"/>
+                            </w:pPr>
+                            <w:r>
+                              <w:t>Staging area</w:t>
+                            </w:r>
+                          </w:p>
+                        </w:txbxContent>
+                      </wps:txbx>
+                      <wps:bodyPr rot="0" spcFirstLastPara="0" vertOverflow="overflow" horzOverflow="overflow" vert="horz" wrap="square" lIns="91440" tIns="45720" rIns="91440" bIns="45720" numCol="1" spcCol="0" rtlCol="0" fromWordArt="0" anchor="ctr" anchorCtr="0" forceAA="0" compatLnSpc="1">
+                        <a:prstTxWarp prst="textNoShape">
+                          <a:avLst/>
+                        </a:prstTxWarp>
+                        <a:noAutofit/>
+                      </wps:bodyPr>
+                    </wps:wsp>
+                  </a:graphicData>
+                </a:graphic>
+              </wp:anchor>
+            </w:drawing>
+          </mc:Choice>
+          <mc:Fallback>
+            <w:pict>
+              <v:rect w14:anchorId="15D40CD2" id="_x0000_s1029" style="position:absolute;margin-left:90pt;margin-top:2.95pt;width:90.75pt;height:54.75pt;z-index:251661312;visibility:visible;mso-wrap-style:square;mso-wrap-distance-left:9pt;mso-wrap-distance-top:0;mso-wrap-distance-right:9pt;mso-wrap-distance-bottom:0;mso-position-horizontal:absolute;mso-position-horizontal-relative:text;mso-position-vertical:absolute;mso-position-vertical-relative:text;v-text-anchor:middle" o:gfxdata="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" fillcolor="white [3201]" strokecolor="#70ad47 [3209]" strokeweight="1pt">
+                <v:textbox>
+                  <w:txbxContent>
+                    <w:p>
+                      <w:pPr>
+                        <w:jc w:val="center"/>
+                      </w:pPr>
+                      <w:r>
+                        <w:t>Staging area</w:t>
+                      </w:r>
+                    </w:p>
+                  </w:txbxContent>
+                </v:textbox>
+              </v:rect>
+            </w:pict>
+          </mc:Fallback>
+        </mc:AlternateContent>
+      </w:r>
+      <w:r>
+        <w:rPr>
+          <w:lang w:val="en-US"/>
+        </w:rPr>
+        <w:tab/>
+      </w:r>
+    </w:p>
+    <w:p>
+      <w:pPr>
+        <w:tabs>
+          <w:tab w:val="left" w:pos="2340"/>
+        </w:tabs>
+        <w:rPr>
+          <w:lang w:val="en-US"/>
+        </w:rPr>
+      </w:pPr>
+      <w:r>
+        <w:rPr>
+          <w:noProof/>
+          <w:lang w:val="en-US"/>
+        </w:rPr>
+        <mc:AlternateContent>
+          <mc:Choice Requires="wps">
+            <w:drawing>
+              <wp:anchor distT="0" distB="0" distL="114300" distR="114300" simplePos="0" relativeHeight="251670528" behindDoc="0" locked="0" layoutInCell="1" allowOverlap="1" wp14:anchorId="7C74203B" wp14:editId="0E05788A">
+                <wp:simplePos x="0" y="0"/>
+                <wp:positionH relativeFrom="column">
+                  <wp:posOffset>3819525</wp:posOffset>
+                </wp:positionH>
+                <wp:positionV relativeFrom="paragraph">
+                  <wp:posOffset>8890</wp:posOffset>
+                </wp:positionV>
+                <wp:extent cx="247650" cy="133350"/>
+                <wp:effectExtent l="0" t="19050" r="38100" b="38100"/>
+                <wp:wrapNone/>
+                <wp:docPr id="367041035" name="Arrow: Right 2"/>
+                <wp:cNvGraphicFramePr/>
+                <a:graphic xmlns:a="http://schemas.openxmlformats.org/drawingml/2006/main">
+                  <a:graphicData uri="http://schemas.microsoft.com/office/word/2010/wordprocessingShape">
+                    <wps:wsp>
+                      <wps:cNvSpPr/>
+                      <wps:spPr>
+                        <a:xfrm>
+                          <a:off x="0" y="0"/>
+                          <a:ext cx="247650" cy="133350"/>
+                        </a:xfrm>
+                        <a:prstGeom prst="rightArrow">
+                          <a:avLst/>
+                        </a:prstGeom>
+                      </wps:spPr>
+                      <wps:style>
+                        <a:lnRef idx="2">
+                          <a:schemeClr val="accent1">
+                            <a:shade val="15000"/>
+                          </a:schemeClr>
+                        </a:lnRef>
+                        <a:fillRef idx="1">
+                          <a:schemeClr val="accent1"/>
+                        </a:fillRef>
+                        <a:effectRef idx="0">
+                          <a:schemeClr val="accent1"/>
+                        </a:effectRef>
+                        <a:fontRef idx="minor">
+                          <a:schemeClr val="lt1"/>
+                        </a:fontRef>
+                      </wps:style>
+                      <wps:bodyPr rot="0" spcFirstLastPara="0" vertOverflow="overflow" horzOverflow="overflow" vert="horz" wrap="square" lIns="91440" tIns="45720" rIns="91440" bIns="45720" numCol="1" spcCol="0" rtlCol="0" fromWordArt="0" anchor="ctr" anchorCtr="0" forceAA="0" compatLnSpc="1">
+                        <a:prstTxWarp prst="textNoShape">
+                          <a:avLst/>
+                        </a:prstTxWarp>
+                        <a:noAutofit/>
+                      </wps:bodyPr>
+                    </wps:wsp>
+                  </a:graphicData>
+                </a:graphic>
+              </wp:anchor>
+            </w:drawing>
+          </mc:Choice>
+          <mc:Fallback>
+            <w:pict>
+              <v:shapetype w14:anchorId="4BE8C8BF" id="_x0000_t13" coordsize="21600,21600" o:spt="13" adj="16200,5400" path="m@0,l@0@1,0@1,0@2@0@2@0,21600,21600,10800xe">
+                <v:stroke joinstyle="miter"/>
+                <v:formulas>
+                  <v:f eqn="val #0"/>
+                  <v:f eqn="val #1"/>
+                  <v:f eqn="sum height 0 #1"/>
+                  <v:f eqn="sum 10800 0 #1"/>
+                  <v:f eqn="sum width 0 #0"/>
+                  <v:f eqn="prod @4 @3 10800"/>
+                  <v:f eqn="sum width 0 @5"/>
+                </v:formulas>
+                <v:path o:connecttype="custom" o:connectlocs="@0,0;0,10800;@0,21600;21600,10800" o:connectangles="270,180,90,0" textboxrect="0,@1,@6,@2"/>
+                <v:handles>
+                  <v:h position="#0,#1" xrange="0,21600" yrange="0,10800"/>
+                </v:handles>
+              </v:shapetype>
+              <v:shape id="Arrow: Right 2" o:spid="_x0000_s1026" type="#_x0000_t13" style="position:absolute;margin-left:300.75pt;margin-top:.7pt;width:19.5pt;height:10.5pt;z-index:251670528;visibility:visible;mso-wrap-style:square;mso-wrap-distance-left:9pt;mso-wrap-distance-top:0;mso-wrap-distance-right:9pt;mso-wrap-distance-bottom:0;mso-position-horizontal:absolute;mso-position-horizontal-relative:text;mso-position-vertical:absolute;mso-position-vertical-relative:text;v-text-anchor:middle" o:gfxdata="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" adj="15785" fillcolor="#4472c4 [3204]" strokecolor="#09101d [484]" strokeweight="1pt"/>
+            </w:pict>
+          </mc:Fallback>
+        </mc:AlternateContent>
+      </w:r>
+      <w:r>
+        <w:rPr>
+          <w:noProof/>
+          <w:lang w:val="en-US"/>
+        </w:rPr>
+        <mc:AlternateContent>
+          <mc:Choice Requires="wps">
+            <w:drawing>
+              <wp:anchor distT="0" distB="0" distL="114300" distR="114300" simplePos="0" relativeHeight="251668480" behindDoc="0" locked="0" layoutInCell="1" allowOverlap="1" wp14:anchorId="7C74203B" wp14:editId="0E05788A">
+                <wp:simplePos x="0" y="0"/>
+                <wp:positionH relativeFrom="column">
+                  <wp:posOffset>2333625</wp:posOffset>
+                </wp:positionH>
+                <wp:positionV relativeFrom="paragraph">
+                  <wp:posOffset>18415</wp:posOffset>
+                </wp:positionV>
+                <wp:extent cx="247650" cy="133350"/>
+                <wp:effectExtent l="0" t="19050" r="38100" b="38100"/>
+                <wp:wrapNone/>
+                <wp:docPr id="1968046509" name="Arrow: Right 2"/>
+                <wp:cNvGraphicFramePr/>
+                <a:graphic xmlns:a="http://schemas.openxmlformats.org/drawingml/2006/main">
+                  <a:graphicData uri="http://schemas.microsoft.com/office/word/2010/wordprocessingShape">
+                    <wps:wsp>
+                      <wps:cNvSpPr/>
+                      <wps:spPr>
+                        <a:xfrm>
+                          <a:off x="0" y="0"/>
+                          <a:ext cx="247650" cy="133350"/>
+                        </a:xfrm>
+                        <a:prstGeom prst="rightArrow">
+                          <a:avLst/>
+                        </a:prstGeom>
+                      </wps:spPr>
+                      <wps:style>
+                        <a:lnRef idx="2">
+                          <a:schemeClr val="accent1">
+                            <a:shade val="15000"/>
+                          </a:schemeClr>
+                        </a:lnRef>
+                        <a:fillRef idx="1">
+                          <a:schemeClr val="accent1"/>
+                        </a:fillRef>
+                        <a:effectRef idx="0">
+                          <a:schemeClr val="accent1"/>
+                        </a:effectRef>
+                        <a:fontRef idx="minor">
+                          <a:schemeClr val="lt1"/>
+                        </a:fontRef>
+                      </wps:style>
+                      <wps:bodyPr rot="0" spcFirstLastPara="0" vertOverflow="overflow" horzOverflow="overflow" vert="horz" wrap="square" lIns="91440" tIns="45720" rIns="91440" bIns="45720" numCol="1" spcCol="0" rtlCol="0" fromWordArt="0" anchor="ctr" anchorCtr="0" forceAA="0" compatLnSpc="1">
+                        <a:prstTxWarp prst="textNoShape">
+                          <a:avLst/>
+                        </a:prstTxWarp>
+                        <a:noAutofit/>
+                      </wps:bodyPr>
+                    </wps:wsp>
+                  </a:graphicData>
+                </a:graphic>
+              </wp:anchor>
+            </w:drawing>
+          </mc:Choice>
+          <mc:Fallback>
+            <w:pict>
+              <v:shape w14:anchorId="640F23B3" id="Arrow: Right 2" o:spid="_x0000_s1026" type="#_x0000_t13" style="position:absolute;margin-left:183.75pt;margin-top:1.45pt;width:19.5pt;height:10.5pt;z-index:251668480;visibility:visible;mso-wrap-style:square;mso-wrap-distance-left:9pt;mso-wrap-distance-top:0;mso-wrap-distance-right:9pt;mso-wrap-distance-bottom:0;mso-position-horizontal:absolute;mso-position-horizontal-relative:text;mso-position-vertical:absolute;mso-position-vertical-relative:text;v-text-anchor:middle" o:gfxdata="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" adj="15785" fillcolor="#4472c4 [3204]" strokecolor="#09101d [484]" strokeweight="1pt"/>
+            </w:pict>
+          </mc:Fallback>
+        </mc:AlternateContent>
+      </w:r>
+      <w:r>
+        <w:rPr>
+          <w:noProof/>
+          <w:lang w:val="en-US"/>
+        </w:rPr>
+        <mc:AlternateContent>
+          <mc:Choice Requires="wps">
+            <w:drawing>
+              <wp:anchor distT="0" distB="0" distL="114300" distR="114300" simplePos="0" relativeHeight="251666432" behindDoc="0" locked="0" layoutInCell="1" allowOverlap="1">
+                <wp:simplePos x="0" y="0"/>
+                <wp:positionH relativeFrom="column">
+                  <wp:posOffset>923925</wp:posOffset>
+                </wp:positionH>
+                <wp:positionV relativeFrom="paragraph">
+                  <wp:posOffset>56515</wp:posOffset>
+                </wp:positionV>
+                <wp:extent cx="247650" cy="133350"/>
+                <wp:effectExtent l="0" t="19050" r="38100" b="38100"/>
+                <wp:wrapNone/>
+                <wp:docPr id="741112717" name="Arrow: Right 2"/>
+                <wp:cNvGraphicFramePr/>
+                <a:graphic xmlns:a="http://schemas.openxmlformats.org/drawingml/2006/main">
+                  <a:graphicData uri="http://schemas.microsoft.com/office/word/2010/wordprocessingShape">
+                    <wps:wsp>
+                      <wps:cNvSpPr/>
+                      <wps:spPr>
+                        <a:xfrm>
+                          <a:off x="0" y="0"/>
+                          <a:ext cx="247650" cy="133350"/>
+                        </a:xfrm>
+                        <a:prstGeom prst="rightArrow">
+                          <a:avLst/>
+                        </a:prstGeom>
+                      </wps:spPr>
+                      <wps:style>
+                        <a:lnRef idx="2">
+                          <a:schemeClr val="accent1">
+                            <a:shade val="15000"/>
+                          </a:schemeClr>
+                        </a:lnRef>
+                        <a:fillRef idx="1">
+                          <a:schemeClr val="accent1"/>
+                        </a:fillRef>
+                        <a:effectRef idx="0">
+                          <a:schemeClr val="accent1"/>
+                        </a:effectRef>
+                        <a:fontRef idx="minor">
+                          <a:schemeClr val="lt1"/>
+                        </a:fontRef>
+                      </wps:style>
+                      <wps:bodyPr rot="0" spcFirstLastPara="0" vertOverflow="overflow" horzOverflow="overflow" vert="horz" wrap="square" lIns="91440" tIns="45720" rIns="91440" bIns="45720" numCol="1" spcCol="0" rtlCol="0" fromWordArt="0" anchor="ctr" anchorCtr="0" forceAA="0" compatLnSpc="1">
+                        <a:prstTxWarp prst="textNoShape">
+                          <a:avLst/>
+                        </a:prstTxWarp>
+                        <a:noAutofit/>
+                      </wps:bodyPr>
+                    </wps:wsp>
+                  </a:graphicData>
+                </a:graphic>
+              </wp:anchor>
+            </w:drawing>
+          </mc:Choice>
+          <mc:Fallback>
+            <w:pict>
+              <v:shape w14:anchorId="4FF68263" id="Arrow: Right 2" o:spid="_x0000_s1026" type="#_x0000_t13" style="position:absolute;margin-left:72.75pt;margin-top:4.45pt;width:19.5pt;height:10.5pt;z-index:251666432;visibility:visible;mso-wrap-style:square;mso-wrap-distance-left:9pt;mso-wrap-distance-top:0;mso-wrap-distance-right:9pt;mso-wrap-distance-bottom:0;mso-position-horizontal:absolute;mso-position-horizontal-relative:text;mso-position-vertical:absolute;mso-position-vertical-relative:text;v-text-anchor:middle" o:gfxdata="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" adj="15785" fillcolor="#4472c4 [3204]" strokecolor="#09101d [484]" strokeweight="1pt"/>
+            </w:pict>
+          </mc:Fallback>
+        </mc:AlternateContent>
+      </w:r>
+      <w:r>
+        <w:rPr>
+          <w:lang w:val="en-US"/>
+        </w:rPr>
+        <w:tab/>
       </w:r>
     </w:p>
     <w:sectPr>

--- a/GitConcepts.docx
+++ b/GitConcepts.docx
@@ -343,6 +343,18 @@
           <w14:ligatures w14:val="none"/>
         </w:rPr>
         <w:t>git branch -M main</w:t>
+      </w:r>
+      <w:r>
+        <w:rPr>
+          <w:rFonts w:ascii="Consolas" w:eastAsia="Times New Roman" w:hAnsi="Consolas" w:cs="Courier New"/>
+          <w:color w:val="1F2328"/>
+          <w:kern w:val="0"/>
+          <w:sz w:val="21"/>
+          <w:szCs w:val="21"/>
+          <w:lang w:eastAsia="en-IN"/>
+          <w14:ligatures w14:val="none"/>
+        </w:rPr>
+        <w:t xml:space="preserve"> (to change from branch master-default)</w:t>
       </w:r>
     </w:p>
     <w:p>
@@ -739,7 +751,7 @@
           </mc:Choice>
           <mc:Fallback>
             <w:pict>
-              <v:shapetype w14:anchorId="1E30F879" id="_x0000_t68" coordsize="21600,21600" o:spt="68" adj="5400,5400" path="m0@0l@1@0@1,21600@2,21600@2@0,21600@0,10800,xe">
+              <v:shapetype w14:anchorId="722142DF" id="_x0000_t68" coordsize="21600,21600" o:spt="68" adj="5400,5400" path="m0@0l@1@0@1,21600@2,21600@2@0,21600@0,10800,xe">
                 <v:stroke joinstyle="miter"/>
                 <v:formulas>
                   <v:f eqn="val #0"/>
@@ -825,7 +837,7 @@
           </mc:Choice>
           <mc:Fallback>
             <w:pict>
-              <v:shape w14:anchorId="7C3E42AA" id="Arrow: Up 3" o:spid="_x0000_s1026" type="#_x0000_t68" style="position:absolute;margin-left:189pt;margin-top:2.25pt;width:6.75pt;height:39pt;z-index:251673600;visibility:visible;mso-wrap-style:square;mso-width-percent:0;mso-wrap-distance-left:9pt;mso-wrap-distance-top:0;mso-wrap-distance-right:9pt;mso-wrap-distance-bottom:0;mso-position-horizontal:absolute;mso-position-horizontal-relative:text;mso-position-vertical:absolute;mso-position-vertical-relative:text;mso-width-percent:0;mso-width-relative:margin;v-text-anchor:middle" o:gfxdata="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" adj="1869" fillcolor="#4472c4 [3204]" strokecolor="#09101d [484]" strokeweight="1pt"/>
+              <v:shape w14:anchorId="57DFB0DF" id="Arrow: Up 3" o:spid="_x0000_s1026" type="#_x0000_t68" style="position:absolute;margin-left:189pt;margin-top:2.25pt;width:6.75pt;height:39pt;z-index:251673600;visibility:visible;mso-wrap-style:square;mso-width-percent:0;mso-wrap-distance-left:9pt;mso-wrap-distance-top:0;mso-wrap-distance-right:9pt;mso-wrap-distance-bottom:0;mso-position-horizontal:absolute;mso-position-horizontal-relative:text;mso-position-vertical:absolute;mso-position-vertical-relative:text;mso-width-percent:0;mso-width-relative:margin;v-text-anchor:middle" o:gfxdata="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" adj="1869" fillcolor="#4472c4 [3204]" strokecolor="#09101d [484]" strokeweight="1pt"/>
             </w:pict>
           </mc:Fallback>
         </mc:AlternateContent>
@@ -897,7 +909,7 @@
           </mc:Choice>
           <mc:Fallback>
             <w:pict>
-              <v:shape w14:anchorId="48C285F4" id="Arrow: Up 3" o:spid="_x0000_s1026" type="#_x0000_t68" style="position:absolute;margin-left:77.25pt;margin-top:7.45pt;width:6.75pt;height:39pt;z-index:251671552;visibility:visible;mso-wrap-style:square;mso-width-percent:0;mso-wrap-distance-left:9pt;mso-wrap-distance-top:0;mso-wrap-distance-right:9pt;mso-wrap-distance-bottom:0;mso-position-horizontal:absolute;mso-position-horizontal-relative:text;mso-position-vertical:absolute;mso-position-vertical-relative:text;mso-width-percent:0;mso-width-relative:margin;v-text-anchor:middle" o:gfxdata="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" adj="1869" fillcolor="#4472c4 [3204]" strokecolor="#09101d [484]" strokeweight="1pt"/>
+              <v:shape w14:anchorId="7BD29EB9" id="Arrow: Up 3" o:spid="_x0000_s1026" type="#_x0000_t68" style="position:absolute;margin-left:77.25pt;margin-top:7.45pt;width:6.75pt;height:39pt;z-index:251671552;visibility:visible;mso-wrap-style:square;mso-width-percent:0;mso-wrap-distance-left:9pt;mso-wrap-distance-top:0;mso-wrap-distance-right:9pt;mso-wrap-distance-bottom:0;mso-position-horizontal:absolute;mso-position-horizontal-relative:text;mso-position-vertical:absolute;mso-position-vertical-relative:text;mso-width-percent:0;mso-width-relative:margin;v-text-anchor:middle" o:gfxdata="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" adj="1869" fillcolor="#4472c4 [3204]" strokecolor="#09101d [484]" strokeweight="1pt"/>
             </w:pict>
           </mc:Fallback>
         </mc:AlternateContent>
@@ -1425,7 +1437,7 @@
           </mc:Choice>
           <mc:Fallback>
             <w:pict>
-              <v:shapetype w14:anchorId="4BE8C8BF" id="_x0000_t13" coordsize="21600,21600" o:spt="13" adj="16200,5400" path="m@0,l@0@1,0@1,0@2@0@2@0,21600,21600,10800xe">
+              <v:shapetype w14:anchorId="5FE4881D" id="_x0000_t13" coordsize="21600,21600" o:spt="13" adj="16200,5400" path="m@0,l@0@1,0@1,0@2@0@2@0,21600,21600,10800xe">
                 <v:stroke joinstyle="miter"/>
                 <v:formulas>
                   <v:f eqn="val #0"/>
@@ -1510,7 +1522,7 @@
           </mc:Choice>
           <mc:Fallback>
             <w:pict>
-              <v:shape w14:anchorId="640F23B3" id="Arrow: Right 2" o:spid="_x0000_s1026" type="#_x0000_t13" style="position:absolute;margin-left:183.75pt;margin-top:1.45pt;width:19.5pt;height:10.5pt;z-index:251668480;visibility:visible;mso-wrap-style:square;mso-wrap-distance-left:9pt;mso-wrap-distance-top:0;mso-wrap-distance-right:9pt;mso-wrap-distance-bottom:0;mso-position-horizontal:absolute;mso-position-horizontal-relative:text;mso-position-vertical:absolute;mso-position-vertical-relative:text;v-text-anchor:middle" o:gfxdata="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" adj="15785" fillcolor="#4472c4 [3204]" strokecolor="#09101d [484]" strokeweight="1pt"/>
+              <v:shape w14:anchorId="29399760" id="Arrow: Right 2" o:spid="_x0000_s1026" type="#_x0000_t13" style="position:absolute;margin-left:183.75pt;margin-top:1.45pt;width:19.5pt;height:10.5pt;z-index:251668480;visibility:visible;mso-wrap-style:square;mso-wrap-distance-left:9pt;mso-wrap-distance-top:0;mso-wrap-distance-right:9pt;mso-wrap-distance-bottom:0;mso-position-horizontal:absolute;mso-position-horizontal-relative:text;mso-position-vertical:absolute;mso-position-vertical-relative:text;v-text-anchor:middle" o:gfxdata="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" adj="15785" fillcolor="#4472c4 [3204]" strokecolor="#09101d [484]" strokeweight="1pt"/>
             </w:pict>
           </mc:Fallback>
         </mc:AlternateContent>
@@ -1579,7 +1591,7 @@
           </mc:Choice>
           <mc:Fallback>
             <w:pict>
-              <v:shape w14:anchorId="4FF68263" id="Arrow: Right 2" o:spid="_x0000_s1026" type="#_x0000_t13" style="position:absolute;margin-left:72.75pt;margin-top:4.45pt;width:19.5pt;height:10.5pt;z-index:251666432;visibility:visible;mso-wrap-style:square;mso-wrap-distance-left:9pt;mso-wrap-distance-top:0;mso-wrap-distance-right:9pt;mso-wrap-distance-bottom:0;mso-position-horizontal:absolute;mso-position-horizontal-relative:text;mso-position-vertical:absolute;mso-position-vertical-relative:text;v-text-anchor:middle" o:gfxdata="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" adj="15785" fillcolor="#4472c4 [3204]" strokecolor="#09101d [484]" strokeweight="1pt"/>
+              <v:shape w14:anchorId="19D21FA3" id="Arrow: Right 2" o:spid="_x0000_s1026" type="#_x0000_t13" style="position:absolute;margin-left:72.75pt;margin-top:4.45pt;width:19.5pt;height:10.5pt;z-index:251666432;visibility:visible;mso-wrap-style:square;mso-wrap-distance-left:9pt;mso-wrap-distance-top:0;mso-wrap-distance-right:9pt;mso-wrap-distance-bottom:0;mso-position-horizontal:absolute;mso-position-horizontal-relative:text;mso-position-vertical:absolute;mso-position-vertical-relative:text;v-text-anchor:middle" o:gfxdata="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" adj="15785" fillcolor="#4472c4 [3204]" strokecolor="#09101d [484]" strokeweight="1pt"/>
             </w:pict>
           </mc:Fallback>
         </mc:AlternateContent>

--- a/GitConcepts.docx
+++ b/GitConcepts.docx
@@ -21,14 +21,6 @@
         </w:rPr>
         <w:t>Git Concepts</w:t>
       </w:r>
-    </w:p>
-    <w:p>
-      <w:pPr>
-        <w:jc w:val="center"/>
-        <w:rPr>
-          <w:lang w:val="en-US"/>
-        </w:rPr>
-      </w:pPr>
     </w:p>
     <w:p>
       <w:pPr>
@@ -751,7 +743,7 @@
           </mc:Choice>
           <mc:Fallback>
             <w:pict>
-              <v:shapetype w14:anchorId="722142DF" id="_x0000_t68" coordsize="21600,21600" o:spt="68" adj="5400,5400" path="m0@0l@1@0@1,21600@2,21600@2@0,21600@0,10800,xe">
+              <v:shapetype w14:anchorId="2D8715B0" id="_x0000_t68" coordsize="21600,21600" o:spt="68" adj="5400,5400" path="m0@0l@1@0@1,21600@2,21600@2@0,21600@0,10800,xe">
                 <v:stroke joinstyle="miter"/>
                 <v:formulas>
                   <v:f eqn="val #0"/>
@@ -837,7 +829,7 @@
           </mc:Choice>
           <mc:Fallback>
             <w:pict>
-              <v:shape w14:anchorId="57DFB0DF" id="Arrow: Up 3" o:spid="_x0000_s1026" type="#_x0000_t68" style="position:absolute;margin-left:189pt;margin-top:2.25pt;width:6.75pt;height:39pt;z-index:251673600;visibility:visible;mso-wrap-style:square;mso-width-percent:0;mso-wrap-distance-left:9pt;mso-wrap-distance-top:0;mso-wrap-distance-right:9pt;mso-wrap-distance-bottom:0;mso-position-horizontal:absolute;mso-position-horizontal-relative:text;mso-position-vertical:absolute;mso-position-vertical-relative:text;mso-width-percent:0;mso-width-relative:margin;v-text-anchor:middle" o:gfxdata="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" adj="1869" fillcolor="#4472c4 [3204]" strokecolor="#09101d [484]" strokeweight="1pt"/>
+              <v:shape w14:anchorId="6F85981B" id="Arrow: Up 3" o:spid="_x0000_s1026" type="#_x0000_t68" style="position:absolute;margin-left:189pt;margin-top:2.25pt;width:6.75pt;height:39pt;z-index:251673600;visibility:visible;mso-wrap-style:square;mso-width-percent:0;mso-wrap-distance-left:9pt;mso-wrap-distance-top:0;mso-wrap-distance-right:9pt;mso-wrap-distance-bottom:0;mso-position-horizontal:absolute;mso-position-horizontal-relative:text;mso-position-vertical:absolute;mso-position-vertical-relative:text;mso-width-percent:0;mso-width-relative:margin;v-text-anchor:middle" o:gfxdata="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" adj="1869" fillcolor="#4472c4 [3204]" strokecolor="#09101d [484]" strokeweight="1pt"/>
             </w:pict>
           </mc:Fallback>
         </mc:AlternateContent>
@@ -909,7 +901,7 @@
           </mc:Choice>
           <mc:Fallback>
             <w:pict>
-              <v:shape w14:anchorId="7BD29EB9" id="Arrow: Up 3" o:spid="_x0000_s1026" type="#_x0000_t68" style="position:absolute;margin-left:77.25pt;margin-top:7.45pt;width:6.75pt;height:39pt;z-index:251671552;visibility:visible;mso-wrap-style:square;mso-width-percent:0;mso-wrap-distance-left:9pt;mso-wrap-distance-top:0;mso-wrap-distance-right:9pt;mso-wrap-distance-bottom:0;mso-position-horizontal:absolute;mso-position-horizontal-relative:text;mso-position-vertical:absolute;mso-position-vertical-relative:text;mso-width-percent:0;mso-width-relative:margin;v-text-anchor:middle" o:gfxdata="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" adj="1869" fillcolor="#4472c4 [3204]" strokecolor="#09101d [484]" strokeweight="1pt"/>
+              <v:shape w14:anchorId="373C025C" id="Arrow: Up 3" o:spid="_x0000_s1026" type="#_x0000_t68" style="position:absolute;margin-left:77.25pt;margin-top:7.45pt;width:6.75pt;height:39pt;z-index:251671552;visibility:visible;mso-wrap-style:square;mso-width-percent:0;mso-wrap-distance-left:9pt;mso-wrap-distance-top:0;mso-wrap-distance-right:9pt;mso-wrap-distance-bottom:0;mso-position-horizontal:absolute;mso-position-horizontal-relative:text;mso-position-vertical:absolute;mso-position-vertical-relative:text;mso-width-percent:0;mso-width-relative:margin;v-text-anchor:middle" o:gfxdata="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" adj="1869" fillcolor="#4472c4 [3204]" strokecolor="#09101d [484]" strokeweight="1pt"/>
             </w:pict>
           </mc:Fallback>
         </mc:AlternateContent>
@@ -1437,7 +1429,7 @@
           </mc:Choice>
           <mc:Fallback>
             <w:pict>
-              <v:shapetype w14:anchorId="5FE4881D" id="_x0000_t13" coordsize="21600,21600" o:spt="13" adj="16200,5400" path="m@0,l@0@1,0@1,0@2@0@2@0,21600,21600,10800xe">
+              <v:shapetype w14:anchorId="023F313D" id="_x0000_t13" coordsize="21600,21600" o:spt="13" adj="16200,5400" path="m@0,l@0@1,0@1,0@2@0@2@0,21600,21600,10800xe">
                 <v:stroke joinstyle="miter"/>
                 <v:formulas>
                   <v:f eqn="val #0"/>
@@ -1522,7 +1514,7 @@
           </mc:Choice>
           <mc:Fallback>
             <w:pict>
-              <v:shape w14:anchorId="29399760" id="Arrow: Right 2" o:spid="_x0000_s1026" type="#_x0000_t13" style="position:absolute;margin-left:183.75pt;margin-top:1.45pt;width:19.5pt;height:10.5pt;z-index:251668480;visibility:visible;mso-wrap-style:square;mso-wrap-distance-left:9pt;mso-wrap-distance-top:0;mso-wrap-distance-right:9pt;mso-wrap-distance-bottom:0;mso-position-horizontal:absolute;mso-position-horizontal-relative:text;mso-position-vertical:absolute;mso-position-vertical-relative:text;v-text-anchor:middle" o:gfxdata="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" adj="15785" fillcolor="#4472c4 [3204]" strokecolor="#09101d [484]" strokeweight="1pt"/>
+              <v:shape w14:anchorId="17FDBF7B" id="Arrow: Right 2" o:spid="_x0000_s1026" type="#_x0000_t13" style="position:absolute;margin-left:183.75pt;margin-top:1.45pt;width:19.5pt;height:10.5pt;z-index:251668480;visibility:visible;mso-wrap-style:square;mso-wrap-distance-left:9pt;mso-wrap-distance-top:0;mso-wrap-distance-right:9pt;mso-wrap-distance-bottom:0;mso-position-horizontal:absolute;mso-position-horizontal-relative:text;mso-position-vertical:absolute;mso-position-vertical-relative:text;v-text-anchor:middle" o:gfxdata="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" adj="15785" fillcolor="#4472c4 [3204]" strokecolor="#09101d [484]" strokeweight="1pt"/>
             </w:pict>
           </mc:Fallback>
         </mc:AlternateContent>
@@ -1591,7 +1583,7 @@
           </mc:Choice>
           <mc:Fallback>
             <w:pict>
-              <v:shape w14:anchorId="19D21FA3" id="Arrow: Right 2" o:spid="_x0000_s1026" type="#_x0000_t13" style="position:absolute;margin-left:72.75pt;margin-top:4.45pt;width:19.5pt;height:10.5pt;z-index:251666432;visibility:visible;mso-wrap-style:square;mso-wrap-distance-left:9pt;mso-wrap-distance-top:0;mso-wrap-distance-right:9pt;mso-wrap-distance-bottom:0;mso-position-horizontal:absolute;mso-position-horizontal-relative:text;mso-position-vertical:absolute;mso-position-vertical-relative:text;v-text-anchor:middle" o:gfxdata="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" adj="15785" fillcolor="#4472c4 [3204]" strokecolor="#09101d [484]" strokeweight="1pt"/>
+              <v:shape w14:anchorId="633EFAD8" id="Arrow: Right 2" o:spid="_x0000_s1026" type="#_x0000_t13" style="position:absolute;margin-left:72.75pt;margin-top:4.45pt;width:19.5pt;height:10.5pt;z-index:251666432;visibility:visible;mso-wrap-style:square;mso-wrap-distance-left:9pt;mso-wrap-distance-top:0;mso-wrap-distance-right:9pt;mso-wrap-distance-bottom:0;mso-position-horizontal:absolute;mso-position-horizontal-relative:text;mso-position-vertical:absolute;mso-position-vertical-relative:text;v-text-anchor:middle" o:gfxdata="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" adj="15785" fillcolor="#4472c4 [3204]" strokecolor="#09101d [484]" strokeweight="1pt"/>
             </w:pict>
           </mc:Fallback>
         </mc:AlternateContent>
@@ -1603,14 +1595,420 @@
         <w:tab/>
       </w:r>
     </w:p>
+    <w:p>
+      <w:pPr>
+        <w:rPr>
+          <w:lang w:val="en-US"/>
+        </w:rPr>
+      </w:pPr>
+    </w:p>
+    <w:p>
+      <w:pPr>
+        <w:rPr>
+          <w:lang w:val="en-US"/>
+        </w:rPr>
+      </w:pPr>
+    </w:p>
+    <w:p>
+      <w:pPr>
+        <w:rPr>
+          <w:b/>
+          <w:bCs/>
+          <w:u w:val="single"/>
+          <w:lang w:val="en-US"/>
+        </w:rPr>
+      </w:pPr>
+      <w:r>
+        <w:rPr>
+          <w:b/>
+          <w:bCs/>
+          <w:u w:val="single"/>
+          <w:lang w:val="en-US"/>
+        </w:rPr>
+        <w:t>Creating a Git branch</w:t>
+      </w:r>
+    </w:p>
+    <w:p>
+      <w:pPr>
+        <w:pStyle w:val="ListParagraph"/>
+        <w:numPr>
+          <w:ilvl w:val="0"/>
+          <w:numId w:val="2"/>
+        </w:numPr>
+      </w:pPr>
+      <w:r>
+        <w:rPr>
+          <w:b/>
+          <w:bCs/>
+        </w:rPr>
+        <w:t>git checkout -b &lt;new-branch-name&gt;</w:t>
+      </w:r>
+      <w:r>
+        <w:t xml:space="preserve"> (</w:t>
+      </w:r>
+      <w:r>
+        <w:rPr>
+          <w:b/>
+          <w:bCs/>
+        </w:rPr>
+        <w:t>Create a new branch and switch to it immediately</w:t>
+      </w:r>
+      <w:r>
+        <w:rPr>
+          <w:b/>
+          <w:bCs/>
+        </w:rPr>
+        <w:t>)</w:t>
+      </w:r>
+    </w:p>
+    <w:p>
+      <w:pPr>
+        <w:pStyle w:val="HTMLPreformatted"/>
+        <w:numPr>
+          <w:ilvl w:val="0"/>
+          <w:numId w:val="2"/>
+        </w:numPr>
+        <w:rPr>
+          <w:color w:val="0A0A0A"/>
+          <w:sz w:val="21"/>
+          <w:szCs w:val="21"/>
+        </w:rPr>
+      </w:pPr>
+      <w:r>
+        <w:rPr>
+          <w:rStyle w:val="undefined"/>
+          <w:rFonts w:eastAsiaTheme="majorEastAsia"/>
+          <w:b/>
+          <w:bCs/>
+          <w:color w:val="0A0A0A"/>
+        </w:rPr>
+        <w:t>git switch -c &lt;new-branch-name&gt;</w:t>
+      </w:r>
+      <w:r>
+        <w:rPr>
+          <w:rStyle w:val="undefined"/>
+          <w:rFonts w:eastAsiaTheme="majorEastAsia"/>
+          <w:color w:val="0A0A0A"/>
+        </w:rPr>
+        <w:t xml:space="preserve"> (</w:t>
+      </w:r>
+      <w:r>
+        <w:rPr>
+          <w:rFonts w:eastAsiaTheme="majorEastAsia"/>
+          <w:b/>
+          <w:bCs/>
+          <w:color w:val="0A0A0A"/>
+        </w:rPr>
+        <w:t>Create a new branch and switch to it immediately</w:t>
+      </w:r>
+      <w:r>
+        <w:rPr>
+          <w:rFonts w:eastAsiaTheme="majorEastAsia"/>
+          <w:b/>
+          <w:bCs/>
+          <w:color w:val="0A0A0A"/>
+        </w:rPr>
+        <w:t>)-</w:t>
+      </w:r>
+      <w:r>
+        <w:rPr>
+          <w:rFonts w:ascii="Arial" w:eastAsiaTheme="minorHAnsi" w:hAnsi="Arial" w:cs="Arial"/>
+          <w:b/>
+          <w:bCs/>
+          <w:color w:val="0A0A0A"/>
+          <w:kern w:val="2"/>
+          <w:sz w:val="22"/>
+          <w:szCs w:val="22"/>
+          <w:shd w:val="clear" w:color="auto" w:fill="FFFFFF"/>
+          <w:lang w:eastAsia="en-US"/>
+          <w14:ligatures w14:val="standardContextual"/>
+        </w:rPr>
+        <w:t xml:space="preserve"> </w:t>
+      </w:r>
+      <w:r>
+        <w:rPr>
+          <w:rFonts w:eastAsiaTheme="majorEastAsia"/>
+          <w:b/>
+          <w:bCs/>
+          <w:color w:val="0A0A0A"/>
+        </w:rPr>
+        <w:t>For newer Git versions (v2.23+)</w:t>
+      </w:r>
+    </w:p>
+    <w:p>
+      <w:pPr>
+        <w:pStyle w:val="HTMLPreformatted"/>
+        <w:ind w:left="720"/>
+        <w:rPr>
+          <w:color w:val="0A0A0A"/>
+          <w:sz w:val="21"/>
+          <w:szCs w:val="21"/>
+        </w:rPr>
+      </w:pPr>
+    </w:p>
+    <w:p>
+      <w:pPr>
+        <w:pStyle w:val="HTMLPreformatted"/>
+        <w:numPr>
+          <w:ilvl w:val="0"/>
+          <w:numId w:val="2"/>
+        </w:numPr>
+        <w:rPr>
+          <w:rStyle w:val="undefined"/>
+          <w:color w:val="0A0A0A"/>
+          <w:sz w:val="21"/>
+          <w:szCs w:val="21"/>
+        </w:rPr>
+      </w:pPr>
+      <w:r>
+        <w:rPr>
+          <w:rStyle w:val="undefined"/>
+          <w:rFonts w:eastAsiaTheme="majorEastAsia"/>
+          <w:color w:val="0A0A0A"/>
+        </w:rPr>
+        <w:t>git branch &lt;new-branch-name&gt;</w:t>
+      </w:r>
+      <w:r>
+        <w:rPr>
+          <w:rStyle w:val="undefined"/>
+          <w:rFonts w:eastAsiaTheme="majorEastAsia"/>
+          <w:color w:val="0A0A0A"/>
+        </w:rPr>
+        <w:t xml:space="preserve"> (without switching)</w:t>
+      </w:r>
+    </w:p>
+    <w:p>
+      <w:pPr>
+        <w:pStyle w:val="ListParagraph"/>
+        <w:rPr>
+          <w:rStyle w:val="undefined"/>
+          <w:color w:val="0A0A0A"/>
+          <w:sz w:val="21"/>
+          <w:szCs w:val="21"/>
+        </w:rPr>
+      </w:pPr>
+    </w:p>
+    <w:p>
+      <w:pPr>
+        <w:pStyle w:val="HTMLPreformatted"/>
+        <w:numPr>
+          <w:ilvl w:val="0"/>
+          <w:numId w:val="3"/>
+        </w:numPr>
+        <w:rPr>
+          <w:rStyle w:val="undefined"/>
+          <w:color w:val="0A0A0A"/>
+          <w:sz w:val="21"/>
+          <w:szCs w:val="21"/>
+        </w:rPr>
+      </w:pPr>
+      <w:r>
+        <w:rPr>
+          <w:color w:val="0A0A0A"/>
+          <w:sz w:val="21"/>
+          <w:szCs w:val="21"/>
+        </w:rPr>
+        <w:t>After running this, you can use </w:t>
+      </w:r>
+      <w:r>
+        <w:rPr>
+          <w:b/>
+          <w:bCs/>
+          <w:color w:val="0A0A0A"/>
+          <w:sz w:val="21"/>
+          <w:szCs w:val="21"/>
+        </w:rPr>
+        <w:t>git checkout &lt;new-branch-name&gt; or git switch &lt;new-branch-name&gt;</w:t>
+      </w:r>
+      <w:r>
+        <w:rPr>
+          <w:color w:val="0A0A0A"/>
+          <w:sz w:val="21"/>
+          <w:szCs w:val="21"/>
+        </w:rPr>
+        <w:t> to move to the new branch when you are ready. </w:t>
+      </w:r>
+      <w:r>
+        <w:rPr>
+          <w:color w:val="0A0A0A"/>
+          <w:sz w:val="21"/>
+          <w:szCs w:val="21"/>
+        </w:rPr>
+        <w:t xml:space="preserve"> </w:t>
+      </w:r>
+    </w:p>
+    <w:p>
+      <w:pPr>
+        <w:pStyle w:val="HTMLPreformatted"/>
+        <w:ind w:left="720"/>
+        <w:rPr>
+          <w:rStyle w:val="undefined"/>
+          <w:color w:val="0A0A0A"/>
+          <w:sz w:val="21"/>
+          <w:szCs w:val="21"/>
+        </w:rPr>
+      </w:pPr>
+    </w:p>
+    <w:p>
+      <w:pPr>
+        <w:pStyle w:val="HTMLPreformatted"/>
+        <w:numPr>
+          <w:ilvl w:val="0"/>
+          <w:numId w:val="2"/>
+        </w:numPr>
+        <w:rPr>
+          <w:color w:val="0A0A0A"/>
+          <w:sz w:val="21"/>
+          <w:szCs w:val="21"/>
+        </w:rPr>
+      </w:pPr>
+      <w:r>
+        <w:rPr>
+          <w:rStyle w:val="undefined"/>
+          <w:rFonts w:eastAsiaTheme="majorEastAsia"/>
+          <w:b/>
+          <w:bCs/>
+          <w:color w:val="0A0A0A"/>
+        </w:rPr>
+        <w:t>git push -u</w:t>
+      </w:r>
+      <w:r>
+        <w:rPr>
+          <w:rStyle w:val="undefined"/>
+          <w:rFonts w:eastAsiaTheme="majorEastAsia"/>
+          <w:b/>
+          <w:bCs/>
+          <w:color w:val="0A0A0A"/>
+        </w:rPr>
+        <w:t xml:space="preserve"> (or </w:t>
+      </w:r>
+      <w:r>
+        <w:rPr>
+          <w:rStyle w:val="user-select-contain"/>
+          <w:rFonts w:ascii="Consolas" w:eastAsiaTheme="majorEastAsia" w:hAnsi="Consolas"/>
+          <w:b/>
+          <w:bCs/>
+          <w:color w:val="1F2328"/>
+          <w:sz w:val="21"/>
+          <w:szCs w:val="21"/>
+        </w:rPr>
+        <w:t>--set-upstream</w:t>
+      </w:r>
+      <w:r>
+        <w:rPr>
+          <w:rStyle w:val="user-select-contain"/>
+          <w:rFonts w:ascii="Consolas" w:eastAsiaTheme="majorEastAsia" w:hAnsi="Consolas"/>
+          <w:b/>
+          <w:bCs/>
+          <w:color w:val="1F2328"/>
+          <w:sz w:val="21"/>
+          <w:szCs w:val="21"/>
+        </w:rPr>
+        <w:t>)</w:t>
+      </w:r>
+      <w:r>
+        <w:rPr>
+          <w:rStyle w:val="undefined"/>
+          <w:rFonts w:eastAsiaTheme="majorEastAsia"/>
+          <w:b/>
+          <w:bCs/>
+          <w:color w:val="0A0A0A"/>
+        </w:rPr>
+        <w:t xml:space="preserve"> origin &lt;new-branch-name&gt;</w:t>
+      </w:r>
+      <w:r>
+        <w:rPr>
+          <w:rStyle w:val="undefined"/>
+          <w:rFonts w:eastAsiaTheme="majorEastAsia"/>
+          <w:color w:val="0A0A0A"/>
+        </w:rPr>
+        <w:t xml:space="preserve"> (for pushing it at remote repository)</w:t>
+      </w:r>
+      <w:r>
+        <w:rPr>
+          <w:rStyle w:val="undefined"/>
+          <w:rFonts w:eastAsiaTheme="majorEastAsia"/>
+          <w:color w:val="0A0A0A"/>
+        </w:rPr>
+        <w:t xml:space="preserve"> </w:t>
+      </w:r>
+    </w:p>
+    <w:p>
+      <w:pPr>
+        <w:pStyle w:val="HTMLPreformatted"/>
+        <w:ind w:left="720"/>
+        <w:rPr>
+          <w:color w:val="0A0A0A"/>
+          <w:sz w:val="21"/>
+          <w:szCs w:val="21"/>
+        </w:rPr>
+      </w:pPr>
+    </w:p>
+    <w:p>
+      <w:pPr>
+        <w:rPr>
+          <w:lang w:val="en-US"/>
+        </w:rPr>
+      </w:pPr>
+    </w:p>
     <w:sectPr>
       <w:pgSz w:w="11906" w:h="16838"/>
-      <w:pgMar w:top="1440" w:right="1440" w:bottom="1440" w:left="1440" w:header="708" w:footer="708" w:gutter="0"/>
+      <w:pgMar w:top="851" w:right="1133" w:bottom="993" w:left="1134" w:header="708" w:footer="708" w:gutter="0"/>
       <w:cols w:space="708"/>
       <w:docGrid w:linePitch="360"/>
     </w:sectPr>
   </w:body>
 </w:document>
+</file>
+
+<file path=word/endnotes.xml><?xml version="1.0" encoding="utf-8"?>
+<w:endnotes xmlns:wpc="http://schemas.microsoft.com/office/word/2010/wordprocessingCanvas" xmlns:cx="http://schemas.microsoft.com/office/drawing/2014/chartex" xmlns:cx1="http://schemas.microsoft.com/office/drawing/2015/9/8/chartex" xmlns:cx2="http://schemas.microsoft.com/office/drawing/2015/10/21/chartex" xmlns:cx3="http://schemas.microsoft.com/office/drawing/2016/5/9/chartex" xmlns:cx4="http://schemas.microsoft.com/office/drawing/2016/5/10/chartex" xmlns:cx5="http://schemas.microsoft.com/office/drawing/2016/5/11/chartex" xmlns:cx6="http://schemas.microsoft.com/office/drawing/2016/5/12/chartex" xmlns:cx7="http://schemas.microsoft.com/office/drawing/2016/5/13/chartex" xmlns:cx8="http://schemas.microsoft.com/office/drawing/2016/5/14/chartex" xmlns:mc="http://schemas.openxmlformats.org/markup-compatibility/2006" xmlns:aink="http://schemas.microsoft.com/office/drawing/2016/ink" xmlns:am3d="http://schemas.microsoft.com/office/drawing/2017/model3d" xmlns:o="urn:schemas-microsoft-com:office:office" xmlns:oel="http://schemas.microsoft.com/office/2019/extlst" xmlns:r="http://schemas.openxmlformats.org/officeDocument/2006/relationships" xmlns:m="http://schemas.openxmlformats.org/officeDocument/2006/math" xmlns:v="urn:schemas-microsoft-com:vml" xmlns:wp14="http://schemas.microsoft.com/office/word/2010/wordprocessingDrawing" xmlns:wp="http://schemas.openxmlformats.org/drawingml/2006/wordprocessingDrawing" xmlns:w10="urn:schemas-microsoft-com:office:word" xmlns:w="http://schemas.openxmlformats.org/wordprocessingml/2006/main" xmlns:w14="http://schemas.microsoft.com/office/word/2010/wordml" xmlns:w15="http://schemas.microsoft.com/office/word/2012/wordml" xmlns:w16cex="http://schemas.microsoft.com/office/word/2018/wordml/cex" xmlns:w16cid="http://schemas.microsoft.com/office/word/2016/wordml/cid" xmlns:w16="http://schemas.microsoft.com/office/word/2018/wordml" xmlns:w16du="http://schemas.microsoft.com/office/word/2023/wordml/word16du" xmlns:w16sdtdh="http://schemas.microsoft.com/office/word/2020/wordml/sdtdatahash" xmlns:w16sdtfl="http://schemas.microsoft.com/office/word/2024/wordml/sdtformatlock" xmlns:w16se="http://schemas.microsoft.com/office/word/2015/wordml/symex" xmlns:wpg="http://schemas.microsoft.com/office/word/2010/wordprocessingGroup" xmlns:wpi="http://schemas.microsoft.com/office/word/2010/wordprocessingInk" xmlns:wne="http://schemas.microsoft.com/office/word/2006/wordml" xmlns:wps="http://schemas.microsoft.com/office/word/2010/wordprocessingShape" mc:Ignorable="w14 w15 w16se w16cid w16 w16cex w16sdtdh w16sdtfl w16du wp14">
+  <w:endnote w:type="separator" w:id="-1">
+    <w:p>
+      <w:pPr>
+        <w:spacing w:after="0" w:line="240" w:lineRule="auto"/>
+      </w:pPr>
+      <w:r>
+        <w:separator/>
+      </w:r>
+    </w:p>
+  </w:endnote>
+  <w:endnote w:type="continuationSeparator" w:id="0">
+    <w:p>
+      <w:pPr>
+        <w:spacing w:after="0" w:line="240" w:lineRule="auto"/>
+      </w:pPr>
+      <w:r>
+        <w:continuationSeparator/>
+      </w:r>
+    </w:p>
+  </w:endnote>
+</w:endnotes>
+</file>
+
+<file path=word/footnotes.xml><?xml version="1.0" encoding="utf-8"?>
+<w:footnotes xmlns:wpc="http://schemas.microsoft.com/office/word/2010/wordprocessingCanvas" xmlns:cx="http://schemas.microsoft.com/office/drawing/2014/chartex" xmlns:cx1="http://schemas.microsoft.com/office/drawing/2015/9/8/chartex" xmlns:cx2="http://schemas.microsoft.com/office/drawing/2015/10/21/chartex" xmlns:cx3="http://schemas.microsoft.com/office/drawing/2016/5/9/chartex" xmlns:cx4="http://schemas.microsoft.com/office/drawing/2016/5/10/chartex" xmlns:cx5="http://schemas.microsoft.com/office/drawing/2016/5/11/chartex" xmlns:cx6="http://schemas.microsoft.com/office/drawing/2016/5/12/chartex" xmlns:cx7="http://schemas.microsoft.com/office/drawing/2016/5/13/chartex" xmlns:cx8="http://schemas.microsoft.com/office/drawing/2016/5/14/chartex" xmlns:mc="http://schemas.openxmlformats.org/markup-compatibility/2006" xmlns:aink="http://schemas.microsoft.com/office/drawing/2016/ink" xmlns:am3d="http://schemas.microsoft.com/office/drawing/2017/model3d" xmlns:o="urn:schemas-microsoft-com:office:office" xmlns:oel="http://schemas.microsoft.com/office/2019/extlst" xmlns:r="http://schemas.openxmlformats.org/officeDocument/2006/relationships" xmlns:m="http://schemas.openxmlformats.org/officeDocument/2006/math" xmlns:v="urn:schemas-microsoft-com:vml" xmlns:wp14="http://schemas.microsoft.com/office/word/2010/wordprocessingDrawing" xmlns:wp="http://schemas.openxmlformats.org/drawingml/2006/wordprocessingDrawing" xmlns:w10="urn:schemas-microsoft-com:office:word" xmlns:w="http://schemas.openxmlformats.org/wordprocessingml/2006/main" xmlns:w14="http://schemas.microsoft.com/office/word/2010/wordml" xmlns:w15="http://schemas.microsoft.com/office/word/2012/wordml" xmlns:w16cex="http://schemas.microsoft.com/office/word/2018/wordml/cex" xmlns:w16cid="http://schemas.microsoft.com/office/word/2016/wordml/cid" xmlns:w16="http://schemas.microsoft.com/office/word/2018/wordml" xmlns:w16du="http://schemas.microsoft.com/office/word/2023/wordml/word16du" xmlns:w16sdtdh="http://schemas.microsoft.com/office/word/2020/wordml/sdtdatahash" xmlns:w16sdtfl="http://schemas.microsoft.com/office/word/2024/wordml/sdtformatlock" xmlns:w16se="http://schemas.microsoft.com/office/word/2015/wordml/symex" xmlns:wpg="http://schemas.microsoft.com/office/word/2010/wordprocessingGroup" xmlns:wpi="http://schemas.microsoft.com/office/word/2010/wordprocessingInk" xmlns:wne="http://schemas.microsoft.com/office/word/2006/wordml" xmlns:wps="http://schemas.microsoft.com/office/word/2010/wordprocessingShape" mc:Ignorable="w14 w15 w16se w16cid w16 w16cex w16sdtdh w16sdtfl w16du wp14">
+  <w:footnote w:type="separator" w:id="-1">
+    <w:p>
+      <w:pPr>
+        <w:spacing w:after="0" w:line="240" w:lineRule="auto"/>
+      </w:pPr>
+      <w:r>
+        <w:separator/>
+      </w:r>
+    </w:p>
+  </w:footnote>
+  <w:footnote w:type="continuationSeparator" w:id="0">
+    <w:p>
+      <w:pPr>
+        <w:spacing w:after="0" w:line="240" w:lineRule="auto"/>
+      </w:pPr>
+      <w:r>
+        <w:continuationSeparator/>
+      </w:r>
+    </w:p>
+  </w:footnote>
+</w:footnotes>
 </file>
 
 <file path=word/numbering.xml><?xml version="1.0" encoding="utf-8"?>
@@ -1704,8 +2102,216 @@
       </w:pPr>
     </w:lvl>
   </w:abstractNum>
+  <w:abstractNum w:abstractNumId="1" w15:restartNumberingAfterBreak="0">
+    <w:nsid w:val="4BDA1E7D"/>
+    <w:multiLevelType w:val="hybridMultilevel"/>
+    <w:tmpl w:val="D31801CC"/>
+    <w:lvl w:ilvl="0" w:tplc="4009000F">
+      <w:start w:val="1"/>
+      <w:numFmt w:val="decimal"/>
+      <w:lvlText w:val="%1."/>
+      <w:lvlJc w:val="left"/>
+      <w:pPr>
+        <w:ind w:left="720" w:hanging="360"/>
+      </w:pPr>
+      <w:rPr>
+        <w:rFonts w:hint="default"/>
+      </w:rPr>
+    </w:lvl>
+    <w:lvl w:ilvl="1" w:tplc="40090019" w:tentative="1">
+      <w:start w:val="1"/>
+      <w:numFmt w:val="lowerLetter"/>
+      <w:lvlText w:val="%2."/>
+      <w:lvlJc w:val="left"/>
+      <w:pPr>
+        <w:ind w:left="1440" w:hanging="360"/>
+      </w:pPr>
+    </w:lvl>
+    <w:lvl w:ilvl="2" w:tplc="4009001B" w:tentative="1">
+      <w:start w:val="1"/>
+      <w:numFmt w:val="lowerRoman"/>
+      <w:lvlText w:val="%3."/>
+      <w:lvlJc w:val="right"/>
+      <w:pPr>
+        <w:ind w:left="2160" w:hanging="180"/>
+      </w:pPr>
+    </w:lvl>
+    <w:lvl w:ilvl="3" w:tplc="4009000F" w:tentative="1">
+      <w:start w:val="1"/>
+      <w:numFmt w:val="decimal"/>
+      <w:lvlText w:val="%4."/>
+      <w:lvlJc w:val="left"/>
+      <w:pPr>
+        <w:ind w:left="2880" w:hanging="360"/>
+      </w:pPr>
+    </w:lvl>
+    <w:lvl w:ilvl="4" w:tplc="40090019" w:tentative="1">
+      <w:start w:val="1"/>
+      <w:numFmt w:val="lowerLetter"/>
+      <w:lvlText w:val="%5."/>
+      <w:lvlJc w:val="left"/>
+      <w:pPr>
+        <w:ind w:left="3600" w:hanging="360"/>
+      </w:pPr>
+    </w:lvl>
+    <w:lvl w:ilvl="5" w:tplc="4009001B" w:tentative="1">
+      <w:start w:val="1"/>
+      <w:numFmt w:val="lowerRoman"/>
+      <w:lvlText w:val="%6."/>
+      <w:lvlJc w:val="right"/>
+      <w:pPr>
+        <w:ind w:left="4320" w:hanging="180"/>
+      </w:pPr>
+    </w:lvl>
+    <w:lvl w:ilvl="6" w:tplc="4009000F" w:tentative="1">
+      <w:start w:val="1"/>
+      <w:numFmt w:val="decimal"/>
+      <w:lvlText w:val="%7."/>
+      <w:lvlJc w:val="left"/>
+      <w:pPr>
+        <w:ind w:left="5040" w:hanging="360"/>
+      </w:pPr>
+    </w:lvl>
+    <w:lvl w:ilvl="7" w:tplc="40090019" w:tentative="1">
+      <w:start w:val="1"/>
+      <w:numFmt w:val="lowerLetter"/>
+      <w:lvlText w:val="%8."/>
+      <w:lvlJc w:val="left"/>
+      <w:pPr>
+        <w:ind w:left="5760" w:hanging="360"/>
+      </w:pPr>
+    </w:lvl>
+    <w:lvl w:ilvl="8" w:tplc="4009001B" w:tentative="1">
+      <w:start w:val="1"/>
+      <w:numFmt w:val="lowerRoman"/>
+      <w:lvlText w:val="%9."/>
+      <w:lvlJc w:val="right"/>
+      <w:pPr>
+        <w:ind w:left="6480" w:hanging="180"/>
+      </w:pPr>
+    </w:lvl>
+  </w:abstractNum>
+  <w:abstractNum w:abstractNumId="2" w15:restartNumberingAfterBreak="0">
+    <w:nsid w:val="755060C0"/>
+    <w:multiLevelType w:val="hybridMultilevel"/>
+    <w:tmpl w:val="CCF8BA0E"/>
+    <w:lvl w:ilvl="0" w:tplc="43FEBCA6">
+      <w:start w:val="1"/>
+      <w:numFmt w:val="bullet"/>
+      <w:lvlText w:val="-"/>
+      <w:lvlJc w:val="left"/>
+      <w:pPr>
+        <w:ind w:left="1080" w:hanging="360"/>
+      </w:pPr>
+      <w:rPr>
+        <w:rFonts w:ascii="Courier New" w:eastAsia="Times New Roman" w:hAnsi="Courier New" w:cs="Courier New" w:hint="default"/>
+      </w:rPr>
+    </w:lvl>
+    <w:lvl w:ilvl="1" w:tplc="40090003" w:tentative="1">
+      <w:start w:val="1"/>
+      <w:numFmt w:val="bullet"/>
+      <w:lvlText w:val="o"/>
+      <w:lvlJc w:val="left"/>
+      <w:pPr>
+        <w:ind w:left="1800" w:hanging="360"/>
+      </w:pPr>
+      <w:rPr>
+        <w:rFonts w:ascii="Courier New" w:hAnsi="Courier New" w:cs="Courier New" w:hint="default"/>
+      </w:rPr>
+    </w:lvl>
+    <w:lvl w:ilvl="2" w:tplc="40090005" w:tentative="1">
+      <w:start w:val="1"/>
+      <w:numFmt w:val="bullet"/>
+      <w:lvlText w:val=""/>
+      <w:lvlJc w:val="left"/>
+      <w:pPr>
+        <w:ind w:left="2520" w:hanging="360"/>
+      </w:pPr>
+      <w:rPr>
+        <w:rFonts w:ascii="Wingdings" w:hAnsi="Wingdings" w:hint="default"/>
+      </w:rPr>
+    </w:lvl>
+    <w:lvl w:ilvl="3" w:tplc="40090001" w:tentative="1">
+      <w:start w:val="1"/>
+      <w:numFmt w:val="bullet"/>
+      <w:lvlText w:val=""/>
+      <w:lvlJc w:val="left"/>
+      <w:pPr>
+        <w:ind w:left="3240" w:hanging="360"/>
+      </w:pPr>
+      <w:rPr>
+        <w:rFonts w:ascii="Symbol" w:hAnsi="Symbol" w:hint="default"/>
+      </w:rPr>
+    </w:lvl>
+    <w:lvl w:ilvl="4" w:tplc="40090003" w:tentative="1">
+      <w:start w:val="1"/>
+      <w:numFmt w:val="bullet"/>
+      <w:lvlText w:val="o"/>
+      <w:lvlJc w:val="left"/>
+      <w:pPr>
+        <w:ind w:left="3960" w:hanging="360"/>
+      </w:pPr>
+      <w:rPr>
+        <w:rFonts w:ascii="Courier New" w:hAnsi="Courier New" w:cs="Courier New" w:hint="default"/>
+      </w:rPr>
+    </w:lvl>
+    <w:lvl w:ilvl="5" w:tplc="40090005" w:tentative="1">
+      <w:start w:val="1"/>
+      <w:numFmt w:val="bullet"/>
+      <w:lvlText w:val=""/>
+      <w:lvlJc w:val="left"/>
+      <w:pPr>
+        <w:ind w:left="4680" w:hanging="360"/>
+      </w:pPr>
+      <w:rPr>
+        <w:rFonts w:ascii="Wingdings" w:hAnsi="Wingdings" w:hint="default"/>
+      </w:rPr>
+    </w:lvl>
+    <w:lvl w:ilvl="6" w:tplc="40090001" w:tentative="1">
+      <w:start w:val="1"/>
+      <w:numFmt w:val="bullet"/>
+      <w:lvlText w:val=""/>
+      <w:lvlJc w:val="left"/>
+      <w:pPr>
+        <w:ind w:left="5400" w:hanging="360"/>
+      </w:pPr>
+      <w:rPr>
+        <w:rFonts w:ascii="Symbol" w:hAnsi="Symbol" w:hint="default"/>
+      </w:rPr>
+    </w:lvl>
+    <w:lvl w:ilvl="7" w:tplc="40090003" w:tentative="1">
+      <w:start w:val="1"/>
+      <w:numFmt w:val="bullet"/>
+      <w:lvlText w:val="o"/>
+      <w:lvlJc w:val="left"/>
+      <w:pPr>
+        <w:ind w:left="6120" w:hanging="360"/>
+      </w:pPr>
+      <w:rPr>
+        <w:rFonts w:ascii="Courier New" w:hAnsi="Courier New" w:cs="Courier New" w:hint="default"/>
+      </w:rPr>
+    </w:lvl>
+    <w:lvl w:ilvl="8" w:tplc="40090005" w:tentative="1">
+      <w:start w:val="1"/>
+      <w:numFmt w:val="bullet"/>
+      <w:lvlText w:val=""/>
+      <w:lvlJc w:val="left"/>
+      <w:pPr>
+        <w:ind w:left="6840" w:hanging="360"/>
+      </w:pPr>
+      <w:rPr>
+        <w:rFonts w:ascii="Wingdings" w:hAnsi="Wingdings" w:hint="default"/>
+      </w:rPr>
+    </w:lvl>
+  </w:abstractNum>
   <w:num w:numId="1" w16cid:durableId="1100636635">
     <w:abstractNumId w:val="0"/>
+  </w:num>
+  <w:num w:numId="2" w16cid:durableId="2121409056">
+    <w:abstractNumId w:val="1"/>
+  </w:num>
+  <w:num w:numId="3" w16cid:durableId="365983665">
+    <w:abstractNumId w:val="2"/>
   </w:num>
 </w:numbering>
 </file>
@@ -2313,7 +2919,6 @@
   <w:style w:type="character" w:default="1" w:styleId="DefaultParagraphFont">
     <w:name w:val="Default Paragraph Font"/>
     <w:uiPriority w:val="1"/>
-    <w:semiHidden/>
     <w:unhideWhenUsed/>
   </w:style>
   <w:style w:type="table" w:default="1" w:styleId="TableNormal">
@@ -2685,6 +3290,55 @@
     <w:name w:val="user-select-contain"/>
     <w:basedOn w:val="DefaultParagraphFont"/>
     <w:rsid w:val="005D6777"/>
+  </w:style>
+  <w:style w:type="character" w:customStyle="1" w:styleId="undefined">
+    <w:name w:val="undefined"/>
+    <w:basedOn w:val="DefaultParagraphFont"/>
+    <w:rsid w:val="000F194C"/>
+  </w:style>
+  <w:style w:type="paragraph" w:styleId="Header">
+    <w:name w:val="header"/>
+    <w:basedOn w:val="Normal"/>
+    <w:link w:val="HeaderChar"/>
+    <w:uiPriority w:val="99"/>
+    <w:unhideWhenUsed/>
+    <w:rsid w:val="002970C5"/>
+    <w:pPr>
+      <w:tabs>
+        <w:tab w:val="center" w:pos="4513"/>
+        <w:tab w:val="right" w:pos="9026"/>
+      </w:tabs>
+      <w:spacing w:after="0" w:line="240" w:lineRule="auto"/>
+    </w:pPr>
+  </w:style>
+  <w:style w:type="character" w:customStyle="1" w:styleId="HeaderChar">
+    <w:name w:val="Header Char"/>
+    <w:basedOn w:val="DefaultParagraphFont"/>
+    <w:link w:val="Header"/>
+    <w:uiPriority w:val="99"/>
+    <w:rsid w:val="002970C5"/>
+  </w:style>
+  <w:style w:type="paragraph" w:styleId="Footer">
+    <w:name w:val="footer"/>
+    <w:basedOn w:val="Normal"/>
+    <w:link w:val="FooterChar"/>
+    <w:uiPriority w:val="99"/>
+    <w:unhideWhenUsed/>
+    <w:rsid w:val="002970C5"/>
+    <w:pPr>
+      <w:tabs>
+        <w:tab w:val="center" w:pos="4513"/>
+        <w:tab w:val="right" w:pos="9026"/>
+      </w:tabs>
+      <w:spacing w:after="0" w:line="240" w:lineRule="auto"/>
+    </w:pPr>
+  </w:style>
+  <w:style w:type="character" w:customStyle="1" w:styleId="FooterChar">
+    <w:name w:val="Footer Char"/>
+    <w:basedOn w:val="DefaultParagraphFont"/>
+    <w:link w:val="Footer"/>
+    <w:uiPriority w:val="99"/>
+    <w:rsid w:val="002970C5"/>
   </w:style>
 </w:styles>
 </file>
